--- a/Дневник.docx
+++ b/Дневник.docx
@@ -10,11 +10,11 @@
       </w:tblPr>
       <w:tblGrid>
         <w:gridCol w:w="1366"/>
-        <w:gridCol w:w="3266"/>
+        <w:gridCol w:w="3158"/>
         <w:gridCol w:w="2303"/>
-        <w:gridCol w:w="2658"/>
-        <w:gridCol w:w="1669"/>
-        <w:gridCol w:w="1434"/>
+        <w:gridCol w:w="2823"/>
+        <w:gridCol w:w="1657"/>
+        <w:gridCol w:w="1389"/>
         <w:gridCol w:w="1864"/>
       </w:tblGrid>
       <w:tr>
@@ -29,6 +29,7 @@
               <w:jc w:val="center"/>
               <w:rPr>
                 <w:rFonts w:ascii="GOST type B" w:hAnsi="GOST type B" w:cs="Times New Roman"/>
+                <w:i/>
                 <w:sz w:val="28"/>
                 <w:szCs w:val="28"/>
               </w:rPr>
@@ -37,6 +38,7 @@
               <w:rPr>
                 <w:rFonts w:ascii="GOST type B" w:hAnsi="GOST type B" w:cs="Times New Roman"/>
                 <w:b/>
+                <w:i/>
                 <w:sz w:val="28"/>
                 <w:szCs w:val="28"/>
               </w:rPr>
@@ -54,6 +56,7 @@
               <w:jc w:val="center"/>
               <w:rPr>
                 <w:rFonts w:ascii="GOST type B" w:hAnsi="GOST type B" w:cs="Times New Roman"/>
+                <w:i/>
                 <w:sz w:val="28"/>
                 <w:szCs w:val="28"/>
               </w:rPr>
@@ -62,6 +65,7 @@
               <w:rPr>
                 <w:rFonts w:ascii="GOST type B" w:hAnsi="GOST type B" w:cs="Times New Roman"/>
                 <w:b/>
+                <w:i/>
                 <w:sz w:val="28"/>
                 <w:szCs w:val="28"/>
               </w:rPr>
@@ -80,6 +84,7 @@
               <w:jc w:val="center"/>
               <w:rPr>
                 <w:rFonts w:ascii="GOST type B" w:hAnsi="GOST type B" w:cs="Times New Roman"/>
+                <w:i/>
                 <w:sz w:val="28"/>
                 <w:szCs w:val="28"/>
               </w:rPr>
@@ -88,6 +93,7 @@
               <w:rPr>
                 <w:rFonts w:ascii="GOST type B" w:hAnsi="GOST type B" w:cs="Times New Roman"/>
                 <w:b/>
+                <w:i/>
                 <w:sz w:val="28"/>
                 <w:szCs w:val="28"/>
               </w:rPr>
@@ -106,6 +112,7 @@
               <w:jc w:val="center"/>
               <w:rPr>
                 <w:rFonts w:ascii="GOST type B" w:hAnsi="GOST type B" w:cs="Times New Roman"/>
+                <w:i/>
                 <w:sz w:val="28"/>
                 <w:szCs w:val="28"/>
               </w:rPr>
@@ -114,6 +121,7 @@
               <w:rPr>
                 <w:rFonts w:ascii="GOST type B" w:hAnsi="GOST type B" w:cs="Times New Roman"/>
                 <w:b/>
+                <w:i/>
                 <w:sz w:val="28"/>
                 <w:szCs w:val="28"/>
               </w:rPr>
@@ -134,6 +142,7 @@
               <w:rPr>
                 <w:rFonts w:ascii="GOST type B" w:hAnsi="GOST type B" w:cs="Times New Roman"/>
                 <w:b/>
+                <w:i/>
                 <w:sz w:val="28"/>
                 <w:szCs w:val="28"/>
               </w:rPr>
@@ -142,6 +151,7 @@
               <w:rPr>
                 <w:rFonts w:ascii="GOST type B" w:hAnsi="GOST type B" w:cs="Times New Roman"/>
                 <w:b/>
+                <w:i/>
                 <w:sz w:val="28"/>
                 <w:szCs w:val="28"/>
               </w:rPr>
@@ -162,6 +172,7 @@
               <w:rPr>
                 <w:rFonts w:ascii="GOST type B" w:hAnsi="GOST type B" w:cs="Times New Roman"/>
                 <w:b/>
+                <w:i/>
                 <w:sz w:val="28"/>
                 <w:szCs w:val="28"/>
               </w:rPr>
@@ -170,6 +181,7 @@
               <w:rPr>
                 <w:rFonts w:ascii="GOST type B" w:hAnsi="GOST type B" w:cs="Times New Roman"/>
                 <w:b/>
+                <w:i/>
                 <w:sz w:val="28"/>
                 <w:szCs w:val="28"/>
               </w:rPr>
@@ -189,6 +201,7 @@
               <w:rPr>
                 <w:rFonts w:ascii="GOST type B" w:hAnsi="GOST type B" w:cs="Times New Roman"/>
                 <w:b/>
+                <w:i/>
                 <w:sz w:val="28"/>
                 <w:szCs w:val="28"/>
               </w:rPr>
@@ -197,6 +210,7 @@
               <w:rPr>
                 <w:rFonts w:ascii="GOST type B" w:hAnsi="GOST type B" w:cs="Times New Roman"/>
                 <w:b/>
+                <w:i/>
                 <w:sz w:val="28"/>
                 <w:szCs w:val="28"/>
               </w:rPr>
@@ -209,6 +223,7 @@
               <w:rPr>
                 <w:rFonts w:ascii="GOST type B" w:hAnsi="GOST type B" w:cs="Times New Roman"/>
                 <w:b/>
+                <w:i/>
                 <w:sz w:val="28"/>
                 <w:szCs w:val="28"/>
               </w:rPr>
@@ -227,6 +242,7 @@
               <w:rPr>
                 <w:rFonts w:ascii="GOST type B" w:hAnsi="GOST type B" w:cs="Times New Roman"/>
                 <w:b/>
+                <w:i/>
                 <w:sz w:val="28"/>
                 <w:szCs w:val="28"/>
               </w:rPr>
@@ -242,6 +258,7 @@
               <w:rPr>
                 <w:rFonts w:ascii="GOST type B" w:hAnsi="GOST type B" w:cs="Times New Roman"/>
                 <w:b/>
+                <w:i/>
                 <w:sz w:val="28"/>
                 <w:szCs w:val="28"/>
               </w:rPr>
@@ -250,6 +267,7 @@
               <w:rPr>
                 <w:rFonts w:ascii="GOST type B" w:hAnsi="GOST type B" w:cs="Times New Roman"/>
                 <w:b/>
+                <w:i/>
                 <w:sz w:val="28"/>
                 <w:szCs w:val="28"/>
               </w:rPr>
@@ -266,6 +284,7 @@
             <w:pPr>
               <w:rPr>
                 <w:rFonts w:ascii="GOST type B" w:hAnsi="GOST type B" w:cs="Times New Roman"/>
+                <w:i/>
                 <w:sz w:val="28"/>
                 <w:szCs w:val="28"/>
               </w:rPr>
@@ -281,6 +300,7 @@
             <w:pPr>
               <w:rPr>
                 <w:rFonts w:ascii="GOST type B" w:hAnsi="GOST type B" w:cs="Times New Roman"/>
+                <w:i/>
                 <w:sz w:val="28"/>
                 <w:szCs w:val="28"/>
               </w:rPr>
@@ -296,6 +316,7 @@
             <w:pPr>
               <w:rPr>
                 <w:rFonts w:ascii="GOST type B" w:hAnsi="GOST type B" w:cs="Times New Roman"/>
+                <w:i/>
                 <w:sz w:val="28"/>
                 <w:szCs w:val="28"/>
               </w:rPr>
@@ -311,6 +332,7 @@
             <w:pPr>
               <w:rPr>
                 <w:rFonts w:ascii="GOST type B" w:hAnsi="GOST type B" w:cs="Times New Roman"/>
+                <w:i/>
                 <w:sz w:val="28"/>
                 <w:szCs w:val="28"/>
               </w:rPr>
@@ -326,6 +348,7 @@
             <w:pPr>
               <w:rPr>
                 <w:rFonts w:ascii="GOST type B" w:hAnsi="GOST type B" w:cs="Times New Roman"/>
+                <w:i/>
                 <w:sz w:val="28"/>
                 <w:szCs w:val="28"/>
               </w:rPr>
@@ -345,6 +368,7 @@
               <w:rPr>
                 <w:rFonts w:ascii="GOST type B" w:hAnsi="GOST type B" w:cs="Times New Roman"/>
                 <w:b/>
+                <w:i/>
                 <w:sz w:val="28"/>
                 <w:szCs w:val="28"/>
               </w:rPr>
@@ -353,6 +377,7 @@
               <w:rPr>
                 <w:rFonts w:ascii="GOST type B" w:hAnsi="GOST type B" w:cs="Times New Roman"/>
                 <w:b/>
+                <w:i/>
                 <w:sz w:val="28"/>
                 <w:szCs w:val="28"/>
               </w:rPr>
@@ -371,6 +396,7 @@
               <w:rPr>
                 <w:rFonts w:ascii="GOST type B" w:hAnsi="GOST type B" w:cs="Times New Roman"/>
                 <w:b/>
+                <w:i/>
                 <w:sz w:val="28"/>
                 <w:szCs w:val="28"/>
               </w:rPr>
@@ -379,6 +405,7 @@
               <w:rPr>
                 <w:rFonts w:ascii="GOST type B" w:hAnsi="GOST type B" w:cs="Times New Roman"/>
                 <w:b/>
+                <w:i/>
                 <w:sz w:val="28"/>
                 <w:szCs w:val="28"/>
               </w:rPr>
@@ -396,6 +423,7 @@
               <w:jc w:val="center"/>
               <w:rPr>
                 <w:rFonts w:ascii="GOST type B" w:hAnsi="GOST type B" w:cs="Times New Roman"/>
+                <w:i/>
                 <w:sz w:val="28"/>
                 <w:szCs w:val="28"/>
               </w:rPr>
@@ -403,6 +431,7 @@
             <w:r>
               <w:rPr>
                 <w:rFonts w:ascii="GOST type B" w:hAnsi="GOST type B" w:cs="Times New Roman"/>
+                <w:i/>
                 <w:sz w:val="28"/>
                 <w:szCs w:val="28"/>
               </w:rPr>
@@ -420,6 +449,7 @@
               <w:jc w:val="center"/>
               <w:rPr>
                 <w:rFonts w:ascii="GOST type B" w:hAnsi="GOST type B" w:cs="Times New Roman"/>
+                <w:i/>
                 <w:sz w:val="28"/>
                 <w:szCs w:val="28"/>
               </w:rPr>
@@ -427,6 +457,7 @@
             <w:r>
               <w:rPr>
                 <w:rFonts w:ascii="GOST type B" w:hAnsi="GOST type B" w:cs="Times New Roman"/>
+                <w:i/>
                 <w:sz w:val="28"/>
                 <w:szCs w:val="28"/>
               </w:rPr>
@@ -444,6 +475,7 @@
               <w:jc w:val="center"/>
               <w:rPr>
                 <w:rFonts w:ascii="GOST type B" w:hAnsi="GOST type B" w:cs="Times New Roman"/>
+                <w:i/>
                 <w:sz w:val="28"/>
                 <w:szCs w:val="28"/>
               </w:rPr>
@@ -451,6 +483,7 @@
             <w:r>
               <w:rPr>
                 <w:rFonts w:ascii="GOST type B" w:hAnsi="GOST type B" w:cs="Times New Roman"/>
+                <w:i/>
                 <w:sz w:val="28"/>
                 <w:szCs w:val="28"/>
               </w:rPr>
@@ -468,6 +501,7 @@
               <w:jc w:val="center"/>
               <w:rPr>
                 <w:rFonts w:ascii="GOST type B" w:hAnsi="GOST type B" w:cs="Times New Roman"/>
+                <w:i/>
                 <w:sz w:val="28"/>
                 <w:szCs w:val="28"/>
               </w:rPr>
@@ -475,6 +509,7 @@
             <w:r>
               <w:rPr>
                 <w:rFonts w:ascii="GOST type B" w:hAnsi="GOST type B" w:cs="Times New Roman"/>
+                <w:i/>
                 <w:sz w:val="28"/>
                 <w:szCs w:val="28"/>
               </w:rPr>
@@ -492,6 +527,7 @@
               <w:jc w:val="center"/>
               <w:rPr>
                 <w:rFonts w:ascii="GOST type B" w:hAnsi="GOST type B" w:cs="Times New Roman"/>
+                <w:i/>
                 <w:sz w:val="28"/>
                 <w:szCs w:val="28"/>
               </w:rPr>
@@ -499,6 +535,7 @@
             <w:r>
               <w:rPr>
                 <w:rFonts w:ascii="GOST type B" w:hAnsi="GOST type B" w:cs="Times New Roman"/>
+                <w:i/>
                 <w:sz w:val="28"/>
                 <w:szCs w:val="28"/>
               </w:rPr>
@@ -518,6 +555,7 @@
               <w:rPr>
                 <w:rFonts w:ascii="GOST type B" w:hAnsi="GOST type B" w:cs="Times New Roman"/>
                 <w:b/>
+                <w:i/>
                 <w:sz w:val="28"/>
                 <w:szCs w:val="28"/>
               </w:rPr>
@@ -526,6 +564,7 @@
               <w:rPr>
                 <w:rFonts w:ascii="GOST type B" w:hAnsi="GOST type B" w:cs="Times New Roman"/>
                 <w:b/>
+                <w:i/>
                 <w:sz w:val="28"/>
                 <w:szCs w:val="28"/>
               </w:rPr>
@@ -544,6 +583,7 @@
               <w:rPr>
                 <w:rFonts w:ascii="GOST type B" w:hAnsi="GOST type B" w:cs="Times New Roman"/>
                 <w:b/>
+                <w:i/>
                 <w:sz w:val="28"/>
                 <w:szCs w:val="28"/>
               </w:rPr>
@@ -551,6 +591,7 @@
             <w:r>
               <w:rPr>
                 <w:rFonts w:ascii="GOST type B" w:hAnsi="GOST type B" w:cs="Times New Roman"/>
+                <w:i/>
                 <w:sz w:val="28"/>
                 <w:szCs w:val="28"/>
               </w:rPr>
@@ -568,6 +609,7 @@
               <w:jc w:val="both"/>
               <w:rPr>
                 <w:rFonts w:ascii="GOST type B" w:hAnsi="GOST type B" w:cs="Times New Roman"/>
+                <w:i/>
                 <w:sz w:val="28"/>
                 <w:szCs w:val="28"/>
               </w:rPr>
@@ -576,6 +618,7 @@
               <w:rPr>
                 <w:rFonts w:ascii="GOST type B" w:hAnsi="GOST type B" w:cs="Times New Roman"/>
                 <w:bCs/>
+                <w:i/>
                 <w:sz w:val="28"/>
                 <w:szCs w:val="28"/>
               </w:rPr>
@@ -585,6 +628,7 @@
               <w:rPr>
                 <w:rFonts w:ascii="GOST type B" w:hAnsi="GOST type B" w:cs="Times New Roman"/>
                 <w:bCs/>
+                <w:i/>
                 <w:sz w:val="28"/>
                 <w:szCs w:val="28"/>
               </w:rPr>
@@ -595,6 +639,7 @@
               <w:rPr>
                 <w:rFonts w:ascii="GOST type B" w:hAnsi="GOST type B" w:cs="Times New Roman"/>
                 <w:bCs/>
+                <w:i/>
                 <w:sz w:val="28"/>
                 <w:szCs w:val="28"/>
               </w:rPr>
@@ -604,6 +649,7 @@
             <w:r>
               <w:rPr>
                 <w:rFonts w:ascii="GOST type B" w:hAnsi="GOST type B" w:cs="Times New Roman"/>
+                <w:i/>
                 <w:sz w:val="28"/>
                 <w:szCs w:val="28"/>
               </w:rPr>
@@ -613,6 +659,7 @@
               <w:rPr>
                 <w:rFonts w:ascii="GOST type B" w:hAnsi="GOST type B" w:cs="Times New Roman"/>
                 <w:bCs/>
+                <w:i/>
                 <w:sz w:val="28"/>
                 <w:szCs w:val="28"/>
               </w:rPr>
@@ -621,6 +668,7 @@
             <w:r>
               <w:rPr>
                 <w:rFonts w:ascii="GOST type B" w:hAnsi="GOST type B" w:cs="Times New Roman"/>
+                <w:i/>
                 <w:sz w:val="28"/>
                 <w:szCs w:val="28"/>
               </w:rPr>
@@ -632,6 +680,7 @@
               <w:jc w:val="both"/>
               <w:rPr>
                 <w:rFonts w:ascii="GOST type B" w:hAnsi="GOST type B" w:cs="Times New Roman"/>
+                <w:i/>
                 <w:sz w:val="28"/>
                 <w:szCs w:val="28"/>
               </w:rPr>
@@ -639,6 +688,7 @@
             <w:r>
               <w:rPr>
                 <w:rFonts w:ascii="GOST type B" w:hAnsi="GOST type B" w:cs="Times New Roman"/>
+                <w:i/>
                 <w:sz w:val="28"/>
                 <w:szCs w:val="28"/>
               </w:rPr>
@@ -650,6 +700,7 @@
               <w:jc w:val="both"/>
               <w:rPr>
                 <w:rFonts w:ascii="GOST type B" w:hAnsi="GOST type B" w:cs="Times New Roman"/>
+                <w:i/>
                 <w:sz w:val="28"/>
                 <w:szCs w:val="28"/>
               </w:rPr>
@@ -657,6 +708,7 @@
             <w:r>
               <w:rPr>
                 <w:rFonts w:ascii="GOST type B" w:hAnsi="GOST type B" w:cs="Times New Roman"/>
+                <w:i/>
                 <w:sz w:val="28"/>
                 <w:szCs w:val="28"/>
               </w:rPr>
@@ -674,6 +726,7 @@
               <w:jc w:val="both"/>
               <w:rPr>
                 <w:rFonts w:ascii="GOST type B" w:hAnsi="GOST type B" w:cs="Times New Roman"/>
+                <w:i/>
                 <w:sz w:val="28"/>
                 <w:szCs w:val="28"/>
               </w:rPr>
@@ -681,6 +734,7 @@
             <w:r>
               <w:rPr>
                 <w:rFonts w:ascii="GOST type B" w:hAnsi="GOST type B" w:cs="Times New Roman"/>
+                <w:i/>
                 <w:sz w:val="28"/>
                 <w:szCs w:val="28"/>
               </w:rPr>
@@ -692,6 +746,7 @@
               <w:jc w:val="both"/>
               <w:rPr>
                 <w:rFonts w:ascii="GOST type B" w:hAnsi="GOST type B" w:cs="Times New Roman"/>
+                <w:i/>
                 <w:sz w:val="28"/>
                 <w:szCs w:val="28"/>
               </w:rPr>
@@ -699,6 +754,7 @@
             <w:r>
               <w:rPr>
                 <w:rFonts w:ascii="GOST type B" w:hAnsi="GOST type B" w:cs="Times New Roman"/>
+                <w:i/>
                 <w:sz w:val="28"/>
                 <w:szCs w:val="28"/>
               </w:rPr>
@@ -707,6 +763,7 @@
             <w:r>
               <w:rPr>
                 <w:rFonts w:ascii="GOST type B" w:hAnsi="GOST type B"/>
+                <w:i/>
                 <w:sz w:val="28"/>
                 <w:szCs w:val="28"/>
               </w:rPr>
@@ -715,13 +772,968 @@
             <w:r>
               <w:rPr>
                 <w:rFonts w:ascii="GOST type B" w:hAnsi="GOST type B" w:cs="Times New Roman"/>
+                <w:i/>
                 <w:sz w:val="28"/>
                 <w:szCs w:val="28"/>
               </w:rPr>
               <w:t>см. ПРИЛОЖЕНИЕ А)</w:t>
+            </w:r>
+          </w:p>
+        </w:tc>
+        <w:tc>
+          <w:tcPr>
+            <w:tcW w:w="1701" w:type="dxa"/>
+            <w:vAlign w:val="center"/>
+          </w:tcPr>
+          <w:p>
+            <w:pPr>
+              <w:jc w:val="center"/>
+              <w:rPr>
+                <w:rFonts w:ascii="GOST type B" w:hAnsi="GOST type B" w:cs="Times New Roman"/>
+                <w:i/>
+                <w:sz w:val="28"/>
+                <w:szCs w:val="28"/>
+              </w:rPr>
+            </w:pPr>
+            <w:r>
+              <w:rPr>
+                <w:rFonts w:ascii="GOST type B" w:hAnsi="GOST type B" w:cs="Times New Roman"/>
+                <w:i/>
+                <w:sz w:val="28"/>
+                <w:szCs w:val="28"/>
+              </w:rPr>
+              <w:t>6</w:t>
+            </w:r>
+          </w:p>
+        </w:tc>
+        <w:tc>
+          <w:tcPr>
+            <w:tcW w:w="1560" w:type="dxa"/>
+            <w:vAlign w:val="center"/>
+          </w:tcPr>
+          <w:p>
+            <w:pPr>
+              <w:jc w:val="center"/>
+              <w:rPr>
+                <w:rFonts w:ascii="GOST type B" w:hAnsi="GOST type B" w:cs="Times New Roman"/>
+                <w:i/>
+                <w:sz w:val="28"/>
+                <w:szCs w:val="28"/>
+              </w:rPr>
+            </w:pPr>
+          </w:p>
+        </w:tc>
+        <w:tc>
+          <w:tcPr>
+            <w:tcW w:w="1778" w:type="dxa"/>
+            <w:vAlign w:val="center"/>
+          </w:tcPr>
+          <w:p>
+            <w:pPr>
+              <w:jc w:val="center"/>
+              <w:rPr>
+                <w:rFonts w:ascii="GOST type B" w:hAnsi="GOST type B" w:cs="Times New Roman"/>
+                <w:i/>
+                <w:sz w:val="28"/>
+                <w:szCs w:val="28"/>
+              </w:rPr>
+            </w:pPr>
+          </w:p>
+        </w:tc>
+      </w:tr>
+      <w:tr>
+        <w:tc>
+          <w:tcPr>
+            <w:tcW w:w="1101" w:type="dxa"/>
+            <w:vAlign w:val="center"/>
+          </w:tcPr>
+          <w:p>
+            <w:pPr>
+              <w:rPr>
+                <w:rFonts w:ascii="GOST type B" w:hAnsi="GOST type B"/>
+                <w:b/>
+                <w:i/>
+                <w:sz w:val="28"/>
+                <w:szCs w:val="28"/>
+              </w:rPr>
+            </w:pPr>
+            <w:r>
+              <w:rPr>
+                <w:rFonts w:ascii="GOST type B" w:hAnsi="GOST type B"/>
+                <w:b/>
+                <w:i/>
+                <w:sz w:val="28"/>
+                <w:szCs w:val="28"/>
+              </w:rPr>
+              <w:t>29.11.21</w:t>
+            </w:r>
+          </w:p>
+        </w:tc>
+        <w:tc>
+          <w:tcPr>
+            <w:tcW w:w="3685" w:type="dxa"/>
+            <w:vAlign w:val="center"/>
+          </w:tcPr>
+          <w:p>
+            <w:pPr>
+              <w:jc w:val="both"/>
+              <w:rPr>
+                <w:rFonts w:ascii="GOST type B" w:hAnsi="GOST type B"/>
+                <w:i/>
+                <w:sz w:val="28"/>
+                <w:szCs w:val="28"/>
+              </w:rPr>
+            </w:pPr>
+            <w:r>
+              <w:rPr>
+                <w:rFonts w:ascii="GOST type B" w:hAnsi="GOST type B"/>
+                <w:i/>
+                <w:sz w:val="28"/>
+                <w:szCs w:val="28"/>
+              </w:rPr>
+              <w:t xml:space="preserve">Анализ предметной области. Определение требований проекта. Разработка  документа  «Техническое  задание»  (разработка  и  оформление  документа, согласование документа с заказчиком и руководителем, корректировка документа). Выбор модели разработки </w:t>
+            </w:r>
+            <w:r>
+              <w:rPr>
+                <w:rFonts w:ascii="GOST type B" w:hAnsi="GOST type B"/>
+                <w:i/>
+                <w:sz w:val="28"/>
+                <w:szCs w:val="28"/>
+              </w:rPr>
+              <w:lastRenderedPageBreak/>
+              <w:t>программного обеспечения.</w:t>
+            </w:r>
+          </w:p>
+        </w:tc>
+        <w:tc>
+          <w:tcPr>
+            <w:tcW w:w="2126" w:type="dxa"/>
+            <w:vAlign w:val="center"/>
+          </w:tcPr>
+          <w:p>
+            <w:pPr>
+              <w:rPr>
+                <w:rFonts w:ascii="GOST type B" w:hAnsi="GOST type B"/>
+                <w:i/>
+                <w:sz w:val="28"/>
+                <w:szCs w:val="28"/>
+              </w:rPr>
+            </w:pPr>
+            <w:r>
+              <w:rPr>
+                <w:rFonts w:ascii="GOST type B" w:hAnsi="GOST type B"/>
+                <w:i/>
+                <w:sz w:val="28"/>
+                <w:szCs w:val="28"/>
+              </w:rPr>
+              <w:lastRenderedPageBreak/>
+              <w:t xml:space="preserve">ПК, доступ к сети Интернет, </w:t>
+            </w:r>
+            <w:r>
+              <w:rPr>
+                <w:rFonts w:ascii="GOST type B" w:hAnsi="GOST type B"/>
+                <w:i/>
+                <w:sz w:val="28"/>
+                <w:szCs w:val="28"/>
+                <w:lang w:val="en-US"/>
+              </w:rPr>
+              <w:t>Word</w:t>
+            </w:r>
+          </w:p>
+        </w:tc>
+        <w:tc>
+          <w:tcPr>
+            <w:tcW w:w="2835" w:type="dxa"/>
+            <w:vAlign w:val="center"/>
+          </w:tcPr>
+          <w:p>
+            <w:pPr>
+              <w:rPr>
+                <w:rFonts w:ascii="GOST type B" w:hAnsi="GOST type B"/>
+                <w:i/>
+                <w:sz w:val="28"/>
+                <w:szCs w:val="28"/>
+              </w:rPr>
+            </w:pPr>
+            <w:r>
+              <w:rPr>
+                <w:rFonts w:ascii="GOST type B" w:hAnsi="GOST type B"/>
+                <w:i/>
+                <w:sz w:val="28"/>
+                <w:szCs w:val="28"/>
+              </w:rPr>
+              <w:t>Создали модель анализа предметной области по предложенным задачам (сп.ПРИЛОЖЕНИЕ Б).</w:t>
+            </w:r>
+          </w:p>
+        </w:tc>
+        <w:tc>
+          <w:tcPr>
+            <w:tcW w:w="1701" w:type="dxa"/>
+            <w:vAlign w:val="center"/>
+          </w:tcPr>
+          <w:p>
+            <w:pPr>
+              <w:jc w:val="center"/>
+              <w:rPr>
+                <w:rFonts w:ascii="GOST type B" w:hAnsi="GOST type B"/>
+                <w:i/>
+                <w:sz w:val="28"/>
+                <w:szCs w:val="28"/>
+                <w:lang w:val="en-US"/>
+              </w:rPr>
+            </w:pPr>
+            <w:r>
+              <w:rPr>
+                <w:rFonts w:ascii="GOST type B" w:hAnsi="GOST type B"/>
+                <w:i/>
+                <w:sz w:val="28"/>
+                <w:szCs w:val="28"/>
+                <w:lang w:val="en-US"/>
+              </w:rPr>
+              <w:t>6</w:t>
+            </w:r>
+          </w:p>
+        </w:tc>
+        <w:tc>
+          <w:tcPr>
+            <w:tcW w:w="1560" w:type="dxa"/>
+            <w:vAlign w:val="center"/>
+          </w:tcPr>
+          <w:p>
+            <w:pPr>
+              <w:jc w:val="center"/>
+              <w:rPr>
+                <w:rFonts w:ascii="GOST type B" w:hAnsi="GOST type B"/>
+                <w:i/>
+                <w:sz w:val="28"/>
+                <w:szCs w:val="28"/>
+              </w:rPr>
+            </w:pPr>
+          </w:p>
+        </w:tc>
+        <w:tc>
+          <w:tcPr>
+            <w:tcW w:w="1778" w:type="dxa"/>
+            <w:vAlign w:val="center"/>
+          </w:tcPr>
+          <w:p>
+            <w:pPr>
+              <w:jc w:val="center"/>
+              <w:rPr>
+                <w:rFonts w:ascii="GOST type B" w:hAnsi="GOST type B"/>
+                <w:i/>
+                <w:sz w:val="28"/>
+                <w:szCs w:val="28"/>
+              </w:rPr>
+            </w:pPr>
+          </w:p>
+        </w:tc>
+      </w:tr>
+      <w:tr>
+        <w:tc>
+          <w:tcPr>
+            <w:tcW w:w="1101" w:type="dxa"/>
+            <w:vAlign w:val="center"/>
+          </w:tcPr>
+          <w:p>
+            <w:pPr>
+              <w:rPr>
+                <w:rFonts w:ascii="GOST type B" w:hAnsi="GOST type B"/>
+                <w:b/>
+                <w:i/>
+                <w:sz w:val="28"/>
+                <w:szCs w:val="28"/>
+              </w:rPr>
+            </w:pPr>
+            <w:r>
+              <w:rPr>
+                <w:rFonts w:ascii="GOST type B" w:hAnsi="GOST type B"/>
+                <w:b/>
+                <w:i/>
+                <w:sz w:val="28"/>
+                <w:szCs w:val="28"/>
+              </w:rPr>
+              <w:t>30.11.21</w:t>
+            </w:r>
+          </w:p>
+        </w:tc>
+        <w:tc>
+          <w:tcPr>
+            <w:tcW w:w="3685" w:type="dxa"/>
+            <w:vAlign w:val="center"/>
+          </w:tcPr>
+          <w:p>
+            <w:pPr>
+              <w:jc w:val="both"/>
+              <w:rPr>
+                <w:rFonts w:ascii="GOST type B" w:hAnsi="GOST type B"/>
+                <w:b/>
+                <w:i/>
+                <w:sz w:val="28"/>
+                <w:szCs w:val="28"/>
+              </w:rPr>
+            </w:pPr>
+            <w:r>
+              <w:rPr>
+                <w:rFonts w:ascii="GOST type B" w:hAnsi="GOST type B"/>
+                <w:i/>
+                <w:sz w:val="28"/>
+                <w:szCs w:val="28"/>
+              </w:rPr>
+              <w:t>Анализ предметной области. Определение требований проекта. Разработка  документа  «Техническое  задание»  (разработка  и  оформление  документа, согласование документа с заказчиком и руководителем, корректировка документа). Выбор модели разработки программного обеспечения.</w:t>
+            </w:r>
+          </w:p>
+        </w:tc>
+        <w:tc>
+          <w:tcPr>
+            <w:tcW w:w="2126" w:type="dxa"/>
+            <w:vAlign w:val="center"/>
+          </w:tcPr>
+          <w:p>
+            <w:pPr>
+              <w:rPr>
+                <w:rFonts w:ascii="GOST type B" w:hAnsi="GOST type B"/>
+                <w:i/>
+                <w:sz w:val="28"/>
+                <w:szCs w:val="28"/>
+              </w:rPr>
+            </w:pPr>
+            <w:r>
+              <w:rPr>
+                <w:rFonts w:ascii="GOST type B" w:hAnsi="GOST type B"/>
+                <w:i/>
+                <w:sz w:val="28"/>
+                <w:szCs w:val="28"/>
+              </w:rPr>
+              <w:t xml:space="preserve">ПК, доступ к сети Интернет, </w:t>
+            </w:r>
+            <w:r>
+              <w:rPr>
+                <w:rFonts w:ascii="GOST type B" w:hAnsi="GOST type B"/>
+                <w:i/>
+                <w:sz w:val="28"/>
+                <w:szCs w:val="28"/>
+                <w:lang w:val="en-US"/>
+              </w:rPr>
+              <w:t>Word</w:t>
+            </w:r>
+          </w:p>
+        </w:tc>
+        <w:tc>
+          <w:tcPr>
+            <w:tcW w:w="2835" w:type="dxa"/>
+            <w:vAlign w:val="center"/>
+          </w:tcPr>
+          <w:p>
+            <w:pPr>
+              <w:rPr>
+                <w:rFonts w:ascii="GOST type B" w:hAnsi="GOST type B"/>
+                <w:i/>
+                <w:sz w:val="28"/>
+                <w:szCs w:val="28"/>
+              </w:rPr>
+            </w:pPr>
+            <w:r>
+              <w:rPr>
+                <w:rFonts w:ascii="GOST type B" w:hAnsi="GOST type B"/>
+                <w:i/>
+                <w:sz w:val="28"/>
+                <w:szCs w:val="28"/>
+              </w:rPr>
+              <w:t>1.Сделали диаграмму объектов.</w:t>
+            </w:r>
+          </w:p>
+          <w:p>
+            <w:pPr>
+              <w:rPr>
+                <w:rFonts w:ascii="GOST type B" w:hAnsi="GOST type B"/>
+                <w:i/>
+                <w:sz w:val="28"/>
+                <w:szCs w:val="28"/>
+              </w:rPr>
+            </w:pPr>
+            <w:r>
+              <w:rPr>
+                <w:rFonts w:ascii="GOST type B" w:hAnsi="GOST type B"/>
+                <w:i/>
+                <w:sz w:val="28"/>
+                <w:szCs w:val="28"/>
+              </w:rPr>
+              <w:t>2.Сделали диаграмму классов.</w:t>
+            </w:r>
+          </w:p>
+          <w:p>
+            <w:pPr>
+              <w:rPr>
+                <w:rFonts w:ascii="GOST type B" w:hAnsi="GOST type B"/>
+                <w:i/>
+                <w:sz w:val="28"/>
+                <w:szCs w:val="28"/>
+              </w:rPr>
+            </w:pPr>
+            <w:r>
+              <w:rPr>
+                <w:rFonts w:ascii="GOST type B" w:hAnsi="GOST type B"/>
+                <w:i/>
+                <w:sz w:val="28"/>
+                <w:szCs w:val="28"/>
+              </w:rPr>
+              <w:t>3.Выполнили техническое задание.</w:t>
+            </w:r>
+          </w:p>
+        </w:tc>
+        <w:tc>
+          <w:tcPr>
+            <w:tcW w:w="1701" w:type="dxa"/>
+            <w:vAlign w:val="center"/>
+          </w:tcPr>
+          <w:p>
+            <w:pPr>
+              <w:jc w:val="center"/>
+              <w:rPr>
+                <w:rFonts w:ascii="GOST type B" w:hAnsi="GOST type B"/>
+                <w:i/>
+                <w:sz w:val="28"/>
+                <w:szCs w:val="28"/>
+              </w:rPr>
+            </w:pPr>
+            <w:r>
+              <w:rPr>
+                <w:rFonts w:ascii="GOST type B" w:hAnsi="GOST type B"/>
+                <w:i/>
+                <w:sz w:val="28"/>
+                <w:szCs w:val="28"/>
+                <w:lang w:val="en-US"/>
+              </w:rPr>
+              <w:t>6</w:t>
+            </w:r>
+          </w:p>
+        </w:tc>
+        <w:tc>
+          <w:tcPr>
+            <w:tcW w:w="1560" w:type="dxa"/>
+            <w:vAlign w:val="center"/>
+          </w:tcPr>
+          <w:p>
+            <w:pPr>
+              <w:jc w:val="center"/>
+              <w:rPr>
+                <w:rFonts w:ascii="GOST type B" w:hAnsi="GOST type B"/>
+                <w:i/>
+                <w:sz w:val="28"/>
+                <w:szCs w:val="28"/>
+              </w:rPr>
+            </w:pPr>
+          </w:p>
+        </w:tc>
+        <w:tc>
+          <w:tcPr>
+            <w:tcW w:w="1778" w:type="dxa"/>
+            <w:vAlign w:val="center"/>
+          </w:tcPr>
+          <w:p>
+            <w:pPr>
+              <w:jc w:val="center"/>
+              <w:rPr>
+                <w:rFonts w:ascii="GOST type B" w:hAnsi="GOST type B"/>
+                <w:i/>
+                <w:sz w:val="28"/>
+                <w:szCs w:val="28"/>
+              </w:rPr>
+            </w:pPr>
+          </w:p>
+        </w:tc>
+      </w:tr>
+      <w:tr>
+        <w:tc>
+          <w:tcPr>
+            <w:tcW w:w="1101" w:type="dxa"/>
+            <w:vAlign w:val="center"/>
+          </w:tcPr>
+          <w:p>
+            <w:pPr>
+              <w:rPr>
+                <w:rFonts w:ascii="GOST type B" w:hAnsi="GOST type B"/>
+                <w:b/>
+                <w:i/>
+                <w:sz w:val="28"/>
+                <w:szCs w:val="28"/>
+              </w:rPr>
+            </w:pPr>
+            <w:r>
+              <w:rPr>
+                <w:rFonts w:ascii="GOST type B" w:hAnsi="GOST type B"/>
+                <w:b/>
+                <w:i/>
+                <w:sz w:val="28"/>
+                <w:szCs w:val="28"/>
+              </w:rPr>
+              <w:t>01.12.2021</w:t>
+            </w:r>
+          </w:p>
+        </w:tc>
+        <w:tc>
+          <w:tcPr>
+            <w:tcW w:w="3685" w:type="dxa"/>
+            <w:vAlign w:val="center"/>
+          </w:tcPr>
+          <w:p>
+            <w:pPr>
+              <w:rPr>
+                <w:rFonts w:ascii="GOST type B" w:hAnsi="GOST type B"/>
+                <w:i/>
+                <w:sz w:val="28"/>
+                <w:szCs w:val="28"/>
+              </w:rPr>
+            </w:pPr>
+            <w:r>
+              <w:rPr>
+                <w:rFonts w:ascii="GOST type B" w:hAnsi="GOST type B"/>
+                <w:i/>
+                <w:sz w:val="28"/>
+                <w:szCs w:val="28"/>
+              </w:rPr>
+              <w:t>Выполнение работ внешнего проектирования программного продукта: разработка внешней спецификации, разработка тестов, математическое моделирование.</w:t>
+            </w:r>
+          </w:p>
+        </w:tc>
+        <w:tc>
+          <w:tcPr>
+            <w:tcW w:w="2126" w:type="dxa"/>
+            <w:vAlign w:val="center"/>
+          </w:tcPr>
+          <w:p>
+            <w:pPr>
+              <w:rPr>
+                <w:rFonts w:ascii="GOST type B" w:hAnsi="GOST type B"/>
+                <w:i/>
+                <w:sz w:val="28"/>
+                <w:szCs w:val="28"/>
+              </w:rPr>
+            </w:pPr>
+            <w:r>
+              <w:rPr>
+                <w:rFonts w:ascii="GOST type B" w:hAnsi="GOST type B"/>
+                <w:i/>
+                <w:sz w:val="28"/>
+                <w:szCs w:val="28"/>
+              </w:rPr>
+              <w:t>ПК, доступ к сети Интернет, Word</w:t>
+            </w:r>
+          </w:p>
+        </w:tc>
+        <w:tc>
+          <w:tcPr>
+            <w:tcW w:w="2835" w:type="dxa"/>
+            <w:vAlign w:val="center"/>
+          </w:tcPr>
+          <w:p>
+            <w:pPr>
+              <w:rPr>
+                <w:rFonts w:ascii="GOST type B" w:hAnsi="GOST type B"/>
+                <w:i/>
+                <w:sz w:val="28"/>
+                <w:szCs w:val="28"/>
+              </w:rPr>
+            </w:pPr>
+            <w:r>
+              <w:rPr>
+                <w:rFonts w:ascii="GOST type B" w:hAnsi="GOST type B"/>
+                <w:i/>
+                <w:sz w:val="28"/>
+                <w:szCs w:val="28"/>
+              </w:rPr>
+              <w:t>1.Создали диаграмму</w:t>
+            </w:r>
+            <w:r>
+              <w:rPr>
+                <w:rFonts w:ascii="GOST type B" w:hAnsi="GOST type B"/>
+                <w:i/>
+                <w:sz w:val="28"/>
+                <w:szCs w:val="28"/>
+              </w:rPr>
+              <w:t xml:space="preserve"> </w:t>
+            </w:r>
+            <w:r>
+              <w:rPr>
+                <w:rFonts w:ascii="GOST type B" w:hAnsi="GOST type B"/>
+                <w:i/>
+                <w:sz w:val="28"/>
+                <w:szCs w:val="28"/>
+              </w:rPr>
+              <w:t>прецендентов (см. ПРИЛОЖЕНИЕ Г.)</w:t>
+            </w:r>
+          </w:p>
+          <w:p>
+            <w:pPr>
+              <w:rPr>
+                <w:rFonts w:ascii="GOST type B" w:hAnsi="GOST type B"/>
+                <w:i/>
+                <w:sz w:val="28"/>
+                <w:szCs w:val="28"/>
+              </w:rPr>
+            </w:pPr>
+            <w:r>
+              <w:rPr>
+                <w:rFonts w:ascii="GOST type B" w:hAnsi="GOST type B"/>
+                <w:i/>
+                <w:sz w:val="28"/>
+                <w:szCs w:val="28"/>
+              </w:rPr>
+              <w:t>2.Создали схему последовательностей (см. ПРИЛОЖЕНИЕ Г.)</w:t>
+            </w:r>
+          </w:p>
+          <w:p>
+            <w:pPr>
+              <w:rPr>
+                <w:rFonts w:ascii="GOST type B" w:hAnsi="GOST type B"/>
+                <w:i/>
+                <w:sz w:val="28"/>
+                <w:szCs w:val="28"/>
+              </w:rPr>
+            </w:pPr>
+            <w:r>
+              <w:rPr>
+                <w:rFonts w:ascii="GOST type B" w:hAnsi="GOST type B"/>
+                <w:i/>
+                <w:sz w:val="28"/>
+                <w:szCs w:val="28"/>
+              </w:rPr>
+              <w:t>3.</w:t>
+            </w:r>
+            <w:r>
+              <w:t xml:space="preserve"> </w:t>
+            </w:r>
+            <w:r>
+              <w:rPr>
+                <w:rFonts w:ascii="GOST type B" w:hAnsi="GOST type B"/>
+                <w:i/>
+                <w:sz w:val="28"/>
+                <w:szCs w:val="28"/>
+              </w:rPr>
+              <w:t>Оформи</w:t>
+            </w:r>
+            <w:r>
+              <w:rPr>
+                <w:rFonts w:ascii="GOST type B" w:hAnsi="GOST type B"/>
+                <w:i/>
+                <w:sz w:val="28"/>
+                <w:szCs w:val="28"/>
+              </w:rPr>
+              <w:t>ли</w:t>
+            </w:r>
+            <w:r>
+              <w:rPr>
+                <w:rFonts w:ascii="GOST type B" w:hAnsi="GOST type B"/>
+                <w:i/>
+                <w:sz w:val="28"/>
+                <w:szCs w:val="28"/>
+              </w:rPr>
+              <w:t xml:space="preserve"> внешнюю спецификацию к задаче по плану</w:t>
+            </w:r>
+            <w:r>
+              <w:rPr>
+                <w:rFonts w:ascii="GOST type B" w:hAnsi="GOST type B"/>
+                <w:i/>
+                <w:sz w:val="28"/>
+                <w:szCs w:val="28"/>
+              </w:rPr>
+              <w:t xml:space="preserve"> (см. ПРИЛОЖЕНИЕ Г.)</w:t>
+            </w:r>
+          </w:p>
+        </w:tc>
+        <w:tc>
+          <w:tcPr>
+            <w:tcW w:w="1701" w:type="dxa"/>
+            <w:vAlign w:val="center"/>
+          </w:tcPr>
+          <w:p>
+            <w:pPr>
+              <w:jc w:val="center"/>
+              <w:rPr>
+                <w:rFonts w:ascii="GOST type B" w:hAnsi="GOST type B"/>
+                <w:i/>
+                <w:sz w:val="28"/>
+                <w:szCs w:val="28"/>
+              </w:rPr>
+            </w:pPr>
+            <w:r>
+              <w:rPr>
+                <w:rFonts w:ascii="GOST type B" w:hAnsi="GOST type B"/>
+                <w:i/>
+                <w:sz w:val="28"/>
+                <w:szCs w:val="28"/>
+              </w:rPr>
+              <w:t>6</w:t>
+            </w:r>
+          </w:p>
+        </w:tc>
+        <w:tc>
+          <w:tcPr>
+            <w:tcW w:w="1560" w:type="dxa"/>
+            <w:vAlign w:val="center"/>
+          </w:tcPr>
+          <w:p>
+            <w:pPr>
+              <w:jc w:val="center"/>
+              <w:rPr>
+                <w:rFonts w:ascii="GOST type B" w:hAnsi="GOST type B"/>
+                <w:i/>
+                <w:sz w:val="28"/>
+                <w:szCs w:val="28"/>
+              </w:rPr>
+            </w:pPr>
+          </w:p>
+        </w:tc>
+        <w:tc>
+          <w:tcPr>
+            <w:tcW w:w="1778" w:type="dxa"/>
+            <w:vAlign w:val="center"/>
+          </w:tcPr>
+          <w:p>
+            <w:pPr>
+              <w:jc w:val="center"/>
+              <w:rPr>
+                <w:rFonts w:ascii="GOST type B" w:hAnsi="GOST type B"/>
+                <w:i/>
+                <w:sz w:val="28"/>
+                <w:szCs w:val="28"/>
+              </w:rPr>
+            </w:pPr>
+          </w:p>
+        </w:tc>
+      </w:tr>
+      <w:tr>
+        <w:tc>
+          <w:tcPr>
+            <w:tcW w:w="1101" w:type="dxa"/>
+            <w:vAlign w:val="center"/>
+          </w:tcPr>
+          <w:p>
+            <w:pPr>
+              <w:rPr>
+                <w:rFonts w:ascii="GOST type B" w:hAnsi="GOST type B"/>
+                <w:b/>
+                <w:i/>
+                <w:sz w:val="28"/>
+                <w:szCs w:val="28"/>
+              </w:rPr>
+            </w:pPr>
+            <w:r>
+              <w:rPr>
+                <w:rFonts w:ascii="GOST type B" w:hAnsi="GOST type B"/>
+                <w:b/>
+                <w:i/>
+                <w:sz w:val="28"/>
+                <w:szCs w:val="28"/>
+              </w:rPr>
+              <w:t>02.12.2021</w:t>
+            </w:r>
+          </w:p>
+        </w:tc>
+        <w:tc>
+          <w:tcPr>
+            <w:tcW w:w="3685" w:type="dxa"/>
+            <w:vAlign w:val="center"/>
+          </w:tcPr>
+          <w:p>
+            <w:pPr>
+              <w:rPr>
+                <w:rFonts w:ascii="GOST type B" w:hAnsi="GOST type B"/>
+                <w:i/>
+                <w:sz w:val="28"/>
+                <w:szCs w:val="28"/>
+              </w:rPr>
+            </w:pPr>
+            <w:r>
+              <w:rPr>
+                <w:rFonts w:ascii="GOST type B" w:hAnsi="GOST type B"/>
+                <w:i/>
+                <w:sz w:val="28"/>
+                <w:szCs w:val="28"/>
+              </w:rPr>
+              <w:t xml:space="preserve">Выполнение работ внутреннего проектирования программного продукта: разработка схем проекта, математическое </w:t>
+            </w:r>
+            <w:r>
+              <w:rPr>
+                <w:rFonts w:ascii="GOST type B" w:hAnsi="GOST type B"/>
+                <w:i/>
+                <w:sz w:val="28"/>
+                <w:szCs w:val="28"/>
+              </w:rPr>
+              <w:lastRenderedPageBreak/>
+              <w:t>моделирование; разработка документа «Пояснительная записка» (разработка, оформление и согласование документа)</w:t>
+            </w:r>
+          </w:p>
+        </w:tc>
+        <w:tc>
+          <w:tcPr>
+            <w:tcW w:w="2126" w:type="dxa"/>
+            <w:vAlign w:val="center"/>
+          </w:tcPr>
+          <w:p>
+            <w:pPr>
+              <w:rPr>
+                <w:rFonts w:ascii="GOST type B" w:hAnsi="GOST type B"/>
+                <w:i/>
+                <w:sz w:val="28"/>
+                <w:szCs w:val="28"/>
+              </w:rPr>
+            </w:pPr>
+            <w:r>
+              <w:rPr>
+                <w:rFonts w:ascii="GOST type B" w:hAnsi="GOST type B"/>
+                <w:i/>
+                <w:sz w:val="28"/>
+                <w:szCs w:val="28"/>
+              </w:rPr>
+              <w:lastRenderedPageBreak/>
+              <w:t>ПК, доступ к сети Интернет, Word</w:t>
+            </w:r>
+          </w:p>
+        </w:tc>
+        <w:tc>
+          <w:tcPr>
+            <w:tcW w:w="2835" w:type="dxa"/>
+            <w:vAlign w:val="center"/>
+          </w:tcPr>
+          <w:p>
+            <w:pPr>
+              <w:rPr>
+                <w:rFonts w:ascii="GOST type B" w:hAnsi="GOST type B"/>
+                <w:i/>
+                <w:sz w:val="28"/>
+                <w:szCs w:val="28"/>
+              </w:rPr>
+            </w:pPr>
+            <w:r>
+              <w:rPr>
+                <w:rFonts w:ascii="GOST type B" w:hAnsi="GOST type B"/>
+                <w:i/>
+                <w:sz w:val="28"/>
+                <w:szCs w:val="28"/>
+              </w:rPr>
+              <w:t>1.</w:t>
+            </w:r>
+            <w:r>
+              <w:rPr>
+                <w:rFonts w:ascii="GOST type B" w:hAnsi="GOST type B"/>
+                <w:i/>
+                <w:sz w:val="28"/>
+                <w:szCs w:val="28"/>
+              </w:rPr>
+              <w:t>Разработа</w:t>
+            </w:r>
+            <w:r>
+              <w:rPr>
+                <w:rFonts w:ascii="GOST type B" w:hAnsi="GOST type B"/>
+                <w:i/>
+                <w:sz w:val="28"/>
+                <w:szCs w:val="28"/>
+              </w:rPr>
+              <w:t xml:space="preserve">ли </w:t>
+            </w:r>
+            <w:r>
+              <w:rPr>
+                <w:rFonts w:ascii="GOST type B" w:hAnsi="GOST type B"/>
+                <w:i/>
+                <w:sz w:val="28"/>
+                <w:szCs w:val="28"/>
+              </w:rPr>
+              <w:t>диаграмму состояний для каждой подсистемы в спецификации</w:t>
+            </w:r>
+            <w:r>
+              <w:rPr>
+                <w:rFonts w:ascii="GOST type B" w:hAnsi="GOST type B"/>
+                <w:i/>
+                <w:sz w:val="28"/>
+                <w:szCs w:val="28"/>
+              </w:rPr>
+              <w:t>.</w:t>
+            </w:r>
+            <w:r>
+              <w:rPr>
+                <w:rFonts w:ascii="GOST type B" w:hAnsi="GOST type B"/>
+                <w:i/>
+                <w:sz w:val="28"/>
+                <w:szCs w:val="28"/>
+              </w:rPr>
+              <w:t xml:space="preserve"> </w:t>
             </w:r>
             <w:bookmarkStart w:id="0" w:name="_GoBack"/>
             <w:bookmarkEnd w:id="0"/>
+            <w:r>
+              <w:rPr>
+                <w:rFonts w:ascii="GOST type B" w:hAnsi="GOST type B"/>
+                <w:i/>
+                <w:sz w:val="28"/>
+                <w:szCs w:val="28"/>
+              </w:rPr>
+              <w:t>(см. ПРИЛОЖЕНИЕ Д)</w:t>
+            </w:r>
+          </w:p>
+          <w:p>
+            <w:pPr>
+              <w:rPr>
+                <w:rFonts w:ascii="GOST type B" w:hAnsi="GOST type B"/>
+                <w:i/>
+                <w:sz w:val="28"/>
+                <w:szCs w:val="28"/>
+              </w:rPr>
+            </w:pPr>
+            <w:r>
+              <w:rPr>
+                <w:rFonts w:ascii="GOST type B" w:hAnsi="GOST type B"/>
+                <w:i/>
+                <w:sz w:val="28"/>
+                <w:szCs w:val="28"/>
+              </w:rPr>
+              <w:lastRenderedPageBreak/>
+              <w:t>2.</w:t>
+            </w:r>
+            <w:r>
+              <w:t xml:space="preserve"> </w:t>
+            </w:r>
+            <w:r>
+              <w:rPr>
+                <w:rFonts w:ascii="GOST type B" w:hAnsi="GOST type B"/>
+                <w:i/>
+                <w:sz w:val="28"/>
+                <w:szCs w:val="28"/>
+              </w:rPr>
+              <w:t>Разработать пояснительную записку по разработанному техническому заданию</w:t>
+            </w:r>
+            <w:r>
+              <w:rPr>
+                <w:rFonts w:ascii="GOST type B" w:hAnsi="GOST type B"/>
+                <w:i/>
+                <w:sz w:val="28"/>
+                <w:szCs w:val="28"/>
+              </w:rPr>
+              <w:t>.</w:t>
+            </w:r>
+            <w:r>
+              <w:t xml:space="preserve"> </w:t>
+            </w:r>
+            <w:r>
+              <w:rPr>
+                <w:rFonts w:ascii="GOST type B" w:hAnsi="GOST type B"/>
+                <w:i/>
+                <w:sz w:val="28"/>
+                <w:szCs w:val="28"/>
+              </w:rPr>
+              <w:t>(см. ПРИЛОЖЕНИЕ Д)</w:t>
+            </w:r>
+          </w:p>
+          <w:p>
+            <w:pPr>
+              <w:rPr>
+                <w:rFonts w:ascii="GOST type B" w:hAnsi="GOST type B"/>
+                <w:i/>
+                <w:sz w:val="28"/>
+                <w:szCs w:val="28"/>
+              </w:rPr>
+            </w:pPr>
           </w:p>
         </w:tc>
         <w:tc>
@@ -733,17 +1745,20 @@
             <w:pPr>
               <w:jc w:val="center"/>
               <w:rPr>
-                <w:rFonts w:ascii="GOST type B" w:hAnsi="GOST type B" w:cs="Times New Roman"/>
-                <w:sz w:val="28"/>
-                <w:szCs w:val="28"/>
-              </w:rPr>
-            </w:pPr>
-            <w:r>
-              <w:rPr>
-                <w:rFonts w:ascii="GOST type B" w:hAnsi="GOST type B" w:cs="Times New Roman"/>
-                <w:sz w:val="28"/>
-                <w:szCs w:val="28"/>
-              </w:rPr>
+                <w:rFonts w:ascii="GOST type B" w:hAnsi="GOST type B"/>
+                <w:i/>
+                <w:sz w:val="28"/>
+                <w:szCs w:val="28"/>
+              </w:rPr>
+            </w:pPr>
+            <w:r>
+              <w:rPr>
+                <w:rFonts w:ascii="GOST type B" w:hAnsi="GOST type B"/>
+                <w:i/>
+                <w:sz w:val="28"/>
+                <w:szCs w:val="28"/>
+              </w:rPr>
+              <w:lastRenderedPageBreak/>
               <w:t>6</w:t>
             </w:r>
           </w:p>
@@ -757,7 +1772,8 @@
             <w:pPr>
               <w:jc w:val="center"/>
               <w:rPr>
-                <w:rFonts w:ascii="GOST type B" w:hAnsi="GOST type B" w:cs="Times New Roman"/>
+                <w:rFonts w:ascii="GOST type B" w:hAnsi="GOST type B"/>
+                <w:i/>
                 <w:sz w:val="28"/>
                 <w:szCs w:val="28"/>
               </w:rPr>
@@ -773,7 +1789,8 @@
             <w:pPr>
               <w:jc w:val="center"/>
               <w:rPr>
-                <w:rFonts w:ascii="GOST type B" w:hAnsi="GOST type B" w:cs="Times New Roman"/>
+                <w:rFonts w:ascii="GOST type B" w:hAnsi="GOST type B"/>
+                <w:i/>
                 <w:sz w:val="28"/>
                 <w:szCs w:val="28"/>
               </w:rPr>
@@ -792,6 +1809,7 @@
               <w:rPr>
                 <w:rFonts w:ascii="GOST type B" w:hAnsi="GOST type B"/>
                 <w:b/>
+                <w:i/>
                 <w:sz w:val="28"/>
                 <w:szCs w:val="28"/>
               </w:rPr>
@@ -800,10 +1818,11 @@
               <w:rPr>
                 <w:rFonts w:ascii="GOST type B" w:hAnsi="GOST type B"/>
                 <w:b/>
-                <w:sz w:val="28"/>
-                <w:szCs w:val="28"/>
-              </w:rPr>
-              <w:t>29.11.21</w:t>
+                <w:i/>
+                <w:sz w:val="28"/>
+                <w:szCs w:val="28"/>
+              </w:rPr>
+              <w:t>03.12.2021</w:t>
             </w:r>
           </w:p>
         </w:tc>
@@ -814,30 +1833,14 @@
           </w:tcPr>
           <w:p>
             <w:pPr>
-              <w:jc w:val="both"/>
-              <w:rPr>
-                <w:rFonts w:ascii="GOST type B" w:hAnsi="GOST type B"/>
-                <w:sz w:val="28"/>
-                <w:szCs w:val="28"/>
-              </w:rPr>
-            </w:pPr>
-            <w:r>
-              <w:rPr>
-                <w:rFonts w:ascii="GOST type B" w:hAnsi="GOST type B"/>
-                <w:sz w:val="28"/>
-                <w:szCs w:val="28"/>
-              </w:rPr>
-              <w:t xml:space="preserve">Анализ предметной области. Определение требований проекта. Разработка  документа  «Техническое  задание»  (разработка  и  оформление  документа, согласование документа с заказчиком и руководителем, корректировка документа). Выбор модели разработки </w:t>
-            </w:r>
-            <w:r>
-              <w:rPr>
-                <w:rFonts w:ascii="GOST type B" w:hAnsi="GOST type B"/>
-                <w:sz w:val="28"/>
-                <w:szCs w:val="28"/>
-              </w:rPr>
-              <w:lastRenderedPageBreak/>
-              <w:t>программного обеспечения.</w:t>
-            </w:r>
+              <w:rPr>
+                <w:rFonts w:ascii="GOST type B" w:hAnsi="GOST type B"/>
+                <w:b/>
+                <w:i/>
+                <w:sz w:val="28"/>
+                <w:szCs w:val="28"/>
+              </w:rPr>
+            </w:pPr>
           </w:p>
         </w:tc>
         <w:tc>
@@ -849,28 +1852,11 @@
             <w:pPr>
               <w:rPr>
                 <w:rFonts w:ascii="GOST type B" w:hAnsi="GOST type B"/>
-                <w:sz w:val="28"/>
-                <w:szCs w:val="28"/>
-              </w:rPr>
-            </w:pPr>
-            <w:r>
-              <w:rPr>
-                <w:rFonts w:ascii="GOST type B" w:hAnsi="GOST type B"/>
-                <w:sz w:val="28"/>
-                <w:szCs w:val="28"/>
-              </w:rPr>
-              <w:lastRenderedPageBreak/>
-              <w:t xml:space="preserve">ПК, доступ к сети Интернет, </w:t>
-            </w:r>
-            <w:r>
-              <w:rPr>
-                <w:rFonts w:ascii="GOST type B" w:hAnsi="GOST type B"/>
-                <w:sz w:val="28"/>
-                <w:szCs w:val="28"/>
-                <w:lang w:val="en-US"/>
-              </w:rPr>
-              <w:t>Word</w:t>
-            </w:r>
+                <w:i/>
+                <w:sz w:val="28"/>
+                <w:szCs w:val="28"/>
+              </w:rPr>
+            </w:pPr>
           </w:p>
         </w:tc>
         <w:tc>
@@ -882,18 +1868,11 @@
             <w:pPr>
               <w:rPr>
                 <w:rFonts w:ascii="GOST type B" w:hAnsi="GOST type B"/>
-                <w:sz w:val="28"/>
-                <w:szCs w:val="28"/>
-              </w:rPr>
-            </w:pPr>
-            <w:r>
-              <w:rPr>
-                <w:rFonts w:ascii="GOST type B" w:hAnsi="GOST type B"/>
-                <w:sz w:val="28"/>
-                <w:szCs w:val="28"/>
-              </w:rPr>
-              <w:t>Создали модель анализа предметной области по предложенным задачам (сп.ПРИЛОЖЕНИЕ Б).</w:t>
-            </w:r>
+                <w:i/>
+                <w:sz w:val="28"/>
+                <w:szCs w:val="28"/>
+              </w:rPr>
+            </w:pPr>
           </w:p>
         </w:tc>
         <w:tc>
@@ -903,28 +1882,35 @@
           </w:tcPr>
           <w:p>
             <w:pPr>
+              <w:rPr>
+                <w:rFonts w:ascii="GOST type B" w:hAnsi="GOST type B"/>
+                <w:i/>
+                <w:sz w:val="28"/>
+                <w:szCs w:val="28"/>
+              </w:rPr>
+            </w:pPr>
+          </w:p>
+        </w:tc>
+        <w:tc>
+          <w:tcPr>
+            <w:tcW w:w="1560" w:type="dxa"/>
+            <w:vAlign w:val="center"/>
+          </w:tcPr>
+          <w:p>
+            <w:pPr>
               <w:jc w:val="center"/>
               <w:rPr>
                 <w:rFonts w:ascii="GOST type B" w:hAnsi="GOST type B"/>
-                <w:sz w:val="28"/>
-                <w:szCs w:val="28"/>
-                <w:lang w:val="en-US"/>
-              </w:rPr>
-            </w:pPr>
-            <w:r>
-              <w:rPr>
-                <w:rFonts w:ascii="GOST type B" w:hAnsi="GOST type B"/>
-                <w:sz w:val="28"/>
-                <w:szCs w:val="28"/>
-                <w:lang w:val="en-US"/>
-              </w:rPr>
-              <w:t>6</w:t>
-            </w:r>
-          </w:p>
-        </w:tc>
-        <w:tc>
-          <w:tcPr>
-            <w:tcW w:w="1560" w:type="dxa"/>
+                <w:i/>
+                <w:sz w:val="28"/>
+                <w:szCs w:val="28"/>
+              </w:rPr>
+            </w:pPr>
+          </w:p>
+        </w:tc>
+        <w:tc>
+          <w:tcPr>
+            <w:tcW w:w="1778" w:type="dxa"/>
             <w:vAlign w:val="center"/>
           </w:tcPr>
           <w:p>
@@ -932,22 +1918,7 @@
               <w:jc w:val="center"/>
               <w:rPr>
                 <w:rFonts w:ascii="GOST type B" w:hAnsi="GOST type B"/>
-                <w:sz w:val="28"/>
-                <w:szCs w:val="28"/>
-              </w:rPr>
-            </w:pPr>
-          </w:p>
-        </w:tc>
-        <w:tc>
-          <w:tcPr>
-            <w:tcW w:w="1778" w:type="dxa"/>
-            <w:vAlign w:val="center"/>
-          </w:tcPr>
-          <w:p>
-            <w:pPr>
-              <w:jc w:val="center"/>
-              <w:rPr>
-                <w:rFonts w:ascii="GOST type B" w:hAnsi="GOST type B"/>
+                <w:i/>
                 <w:sz w:val="28"/>
                 <w:szCs w:val="28"/>
               </w:rPr>
@@ -966,6 +1937,7 @@
               <w:rPr>
                 <w:rFonts w:ascii="GOST type B" w:hAnsi="GOST type B"/>
                 <w:b/>
+                <w:i/>
                 <w:sz w:val="28"/>
                 <w:szCs w:val="28"/>
               </w:rPr>
@@ -974,10 +1946,11 @@
               <w:rPr>
                 <w:rFonts w:ascii="GOST type B" w:hAnsi="GOST type B"/>
                 <w:b/>
-                <w:sz w:val="28"/>
-                <w:szCs w:val="28"/>
-              </w:rPr>
-              <w:t>30.11.21</w:t>
+                <w:i/>
+                <w:sz w:val="28"/>
+                <w:szCs w:val="28"/>
+              </w:rPr>
+              <w:t>04.12.2021</w:t>
             </w:r>
           </w:p>
         </w:tc>
@@ -988,22 +1961,14 @@
           </w:tcPr>
           <w:p>
             <w:pPr>
-              <w:jc w:val="both"/>
               <w:rPr>
                 <w:rFonts w:ascii="GOST type B" w:hAnsi="GOST type B"/>
                 <w:b/>
-                <w:sz w:val="28"/>
-                <w:szCs w:val="28"/>
-              </w:rPr>
-            </w:pPr>
-            <w:r>
-              <w:rPr>
-                <w:rFonts w:ascii="GOST type B" w:hAnsi="GOST type B"/>
-                <w:sz w:val="28"/>
-                <w:szCs w:val="28"/>
-              </w:rPr>
-              <w:t>Анализ предметной области. Определение требований проекта. Разработка  документа  «Техническое  задание»  (разработка  и  оформление  документа, согласование документа с заказчиком и руководителем, корректировка документа). Выбор модели разработки программного обеспечения.</w:t>
-            </w:r>
+                <w:i/>
+                <w:sz w:val="28"/>
+                <w:szCs w:val="28"/>
+              </w:rPr>
+            </w:pPr>
           </w:p>
         </w:tc>
         <w:tc>
@@ -1015,27 +1980,11 @@
             <w:pPr>
               <w:rPr>
                 <w:rFonts w:ascii="GOST type B" w:hAnsi="GOST type B"/>
-                <w:sz w:val="28"/>
-                <w:szCs w:val="28"/>
-              </w:rPr>
-            </w:pPr>
-            <w:r>
-              <w:rPr>
-                <w:rFonts w:ascii="GOST type B" w:hAnsi="GOST type B"/>
-                <w:sz w:val="28"/>
-                <w:szCs w:val="28"/>
-              </w:rPr>
-              <w:t xml:space="preserve">ПК, доступ к сети Интернет, </w:t>
-            </w:r>
-            <w:r>
-              <w:rPr>
-                <w:rFonts w:ascii="GOST type B" w:hAnsi="GOST type B"/>
-                <w:sz w:val="28"/>
-                <w:szCs w:val="28"/>
-                <w:lang w:val="en-US"/>
-              </w:rPr>
-              <w:t>Word</w:t>
-            </w:r>
+                <w:i/>
+                <w:sz w:val="28"/>
+                <w:szCs w:val="28"/>
+              </w:rPr>
+            </w:pPr>
           </w:p>
         </w:tc>
         <w:tc>
@@ -1047,52 +1996,11 @@
             <w:pPr>
               <w:rPr>
                 <w:rFonts w:ascii="GOST type B" w:hAnsi="GOST type B"/>
-                <w:sz w:val="28"/>
-                <w:szCs w:val="28"/>
-              </w:rPr>
-            </w:pPr>
-            <w:r>
-              <w:rPr>
-                <w:rFonts w:ascii="GOST type B" w:hAnsi="GOST type B"/>
-                <w:sz w:val="28"/>
-                <w:szCs w:val="28"/>
-              </w:rPr>
-              <w:t>1.Сделали диаграмму объектов.</w:t>
-            </w:r>
-          </w:p>
-          <w:p>
-            <w:pPr>
-              <w:rPr>
-                <w:rFonts w:ascii="GOST type B" w:hAnsi="GOST type B"/>
-                <w:sz w:val="28"/>
-                <w:szCs w:val="28"/>
-              </w:rPr>
-            </w:pPr>
-            <w:r>
-              <w:rPr>
-                <w:rFonts w:ascii="GOST type B" w:hAnsi="GOST type B"/>
-                <w:sz w:val="28"/>
-                <w:szCs w:val="28"/>
-              </w:rPr>
-              <w:t>2.Сделали диаграмму классов.</w:t>
-            </w:r>
-          </w:p>
-          <w:p>
-            <w:pPr>
-              <w:rPr>
-                <w:rFonts w:ascii="GOST type B" w:hAnsi="GOST type B"/>
-                <w:sz w:val="28"/>
-                <w:szCs w:val="28"/>
-              </w:rPr>
-            </w:pPr>
-            <w:r>
-              <w:rPr>
-                <w:rFonts w:ascii="GOST type B" w:hAnsi="GOST type B"/>
-                <w:sz w:val="28"/>
-                <w:szCs w:val="28"/>
-              </w:rPr>
-              <w:t>3.Выполнили техническое задание.</w:t>
-            </w:r>
+                <w:i/>
+                <w:sz w:val="28"/>
+                <w:szCs w:val="28"/>
+              </w:rPr>
+            </w:pPr>
           </w:p>
         </w:tc>
         <w:tc>
@@ -1102,27 +2010,35 @@
           </w:tcPr>
           <w:p>
             <w:pPr>
+              <w:rPr>
+                <w:rFonts w:ascii="GOST type B" w:hAnsi="GOST type B"/>
+                <w:i/>
+                <w:sz w:val="28"/>
+                <w:szCs w:val="28"/>
+              </w:rPr>
+            </w:pPr>
+          </w:p>
+        </w:tc>
+        <w:tc>
+          <w:tcPr>
+            <w:tcW w:w="1560" w:type="dxa"/>
+            <w:vAlign w:val="center"/>
+          </w:tcPr>
+          <w:p>
+            <w:pPr>
               <w:jc w:val="center"/>
               <w:rPr>
                 <w:rFonts w:ascii="GOST type B" w:hAnsi="GOST type B"/>
-                <w:sz w:val="28"/>
-                <w:szCs w:val="28"/>
-              </w:rPr>
-            </w:pPr>
-            <w:r>
-              <w:rPr>
-                <w:rFonts w:ascii="GOST type B" w:hAnsi="GOST type B"/>
-                <w:sz w:val="28"/>
-                <w:szCs w:val="28"/>
-                <w:lang w:val="en-US"/>
-              </w:rPr>
-              <w:t>6</w:t>
-            </w:r>
-          </w:p>
-        </w:tc>
-        <w:tc>
-          <w:tcPr>
-            <w:tcW w:w="1560" w:type="dxa"/>
+                <w:i/>
+                <w:sz w:val="28"/>
+                <w:szCs w:val="28"/>
+              </w:rPr>
+            </w:pPr>
+          </w:p>
+        </w:tc>
+        <w:tc>
+          <w:tcPr>
+            <w:tcW w:w="1778" w:type="dxa"/>
             <w:vAlign w:val="center"/>
           </w:tcPr>
           <w:p>
@@ -1130,22 +2046,7 @@
               <w:jc w:val="center"/>
               <w:rPr>
                 <w:rFonts w:ascii="GOST type B" w:hAnsi="GOST type B"/>
-                <w:sz w:val="28"/>
-                <w:szCs w:val="28"/>
-              </w:rPr>
-            </w:pPr>
-          </w:p>
-        </w:tc>
-        <w:tc>
-          <w:tcPr>
-            <w:tcW w:w="1778" w:type="dxa"/>
-            <w:vAlign w:val="center"/>
-          </w:tcPr>
-          <w:p>
-            <w:pPr>
-              <w:jc w:val="center"/>
-              <w:rPr>
-                <w:rFonts w:ascii="GOST type B" w:hAnsi="GOST type B"/>
+                <w:i/>
                 <w:sz w:val="28"/>
                 <w:szCs w:val="28"/>
               </w:rPr>
@@ -1164,6 +2065,7 @@
               <w:rPr>
                 <w:rFonts w:ascii="GOST type B" w:hAnsi="GOST type B"/>
                 <w:b/>
+                <w:i/>
                 <w:sz w:val="28"/>
                 <w:szCs w:val="28"/>
               </w:rPr>
@@ -1172,10 +2074,11 @@
               <w:rPr>
                 <w:rFonts w:ascii="GOST type B" w:hAnsi="GOST type B"/>
                 <w:b/>
-                <w:sz w:val="28"/>
-                <w:szCs w:val="28"/>
-              </w:rPr>
-              <w:t>01.12.2021</w:t>
+                <w:i/>
+                <w:sz w:val="28"/>
+                <w:szCs w:val="28"/>
+              </w:rPr>
+              <w:t>05.12.2021</w:t>
             </w:r>
           </w:p>
         </w:tc>
@@ -1189,6 +2092,7 @@
               <w:rPr>
                 <w:rFonts w:ascii="GOST type B" w:hAnsi="GOST type B"/>
                 <w:b/>
+                <w:i/>
                 <w:sz w:val="28"/>
                 <w:szCs w:val="28"/>
               </w:rPr>
@@ -1204,6 +2108,7 @@
             <w:pPr>
               <w:rPr>
                 <w:rFonts w:ascii="GOST type B" w:hAnsi="GOST type B"/>
+                <w:i/>
                 <w:sz w:val="28"/>
                 <w:szCs w:val="28"/>
               </w:rPr>
@@ -1219,6 +2124,7 @@
             <w:pPr>
               <w:rPr>
                 <w:rFonts w:ascii="GOST type B" w:hAnsi="GOST type B"/>
+                <w:i/>
                 <w:sz w:val="28"/>
                 <w:szCs w:val="28"/>
               </w:rPr>
@@ -1234,6 +2140,7 @@
             <w:pPr>
               <w:rPr>
                 <w:rFonts w:ascii="GOST type B" w:hAnsi="GOST type B"/>
+                <w:i/>
                 <w:sz w:val="28"/>
                 <w:szCs w:val="28"/>
               </w:rPr>
@@ -1250,6 +2157,7 @@
               <w:jc w:val="center"/>
               <w:rPr>
                 <w:rFonts w:ascii="GOST type B" w:hAnsi="GOST type B"/>
+                <w:i/>
                 <w:sz w:val="28"/>
                 <w:szCs w:val="28"/>
               </w:rPr>
@@ -1266,6 +2174,7 @@
               <w:jc w:val="center"/>
               <w:rPr>
                 <w:rFonts w:ascii="GOST type B" w:hAnsi="GOST type B"/>
+                <w:i/>
                 <w:sz w:val="28"/>
                 <w:szCs w:val="28"/>
               </w:rPr>
@@ -1284,6 +2193,7 @@
               <w:rPr>
                 <w:rFonts w:ascii="GOST type B" w:hAnsi="GOST type B"/>
                 <w:b/>
+                <w:i/>
                 <w:sz w:val="28"/>
                 <w:szCs w:val="28"/>
               </w:rPr>
@@ -1292,10 +2202,11 @@
               <w:rPr>
                 <w:rFonts w:ascii="GOST type B" w:hAnsi="GOST type B"/>
                 <w:b/>
-                <w:sz w:val="28"/>
-                <w:szCs w:val="28"/>
-              </w:rPr>
-              <w:t>02.12.2021</w:t>
+                <w:i/>
+                <w:sz w:val="28"/>
+                <w:szCs w:val="28"/>
+              </w:rPr>
+              <w:t>06.12.2021</w:t>
             </w:r>
           </w:p>
         </w:tc>
@@ -1309,6 +2220,7 @@
               <w:rPr>
                 <w:rFonts w:ascii="GOST type B" w:hAnsi="GOST type B"/>
                 <w:b/>
+                <w:i/>
                 <w:sz w:val="28"/>
                 <w:szCs w:val="28"/>
               </w:rPr>
@@ -1324,6 +2236,7 @@
             <w:pPr>
               <w:rPr>
                 <w:rFonts w:ascii="GOST type B" w:hAnsi="GOST type B"/>
+                <w:i/>
                 <w:sz w:val="28"/>
                 <w:szCs w:val="28"/>
               </w:rPr>
@@ -1339,6 +2252,7 @@
             <w:pPr>
               <w:rPr>
                 <w:rFonts w:ascii="GOST type B" w:hAnsi="GOST type B"/>
+                <w:i/>
                 <w:sz w:val="28"/>
                 <w:szCs w:val="28"/>
               </w:rPr>
@@ -1354,6 +2268,7 @@
             <w:pPr>
               <w:rPr>
                 <w:rFonts w:ascii="GOST type B" w:hAnsi="GOST type B"/>
+                <w:i/>
                 <w:sz w:val="28"/>
                 <w:szCs w:val="28"/>
               </w:rPr>
@@ -1370,6 +2285,7 @@
               <w:jc w:val="center"/>
               <w:rPr>
                 <w:rFonts w:ascii="GOST type B" w:hAnsi="GOST type B"/>
+                <w:i/>
                 <w:sz w:val="28"/>
                 <w:szCs w:val="28"/>
               </w:rPr>
@@ -1386,6 +2302,7 @@
               <w:jc w:val="center"/>
               <w:rPr>
                 <w:rFonts w:ascii="GOST type B" w:hAnsi="GOST type B"/>
+                <w:i/>
                 <w:sz w:val="28"/>
                 <w:szCs w:val="28"/>
               </w:rPr>
@@ -1404,6 +2321,7 @@
               <w:rPr>
                 <w:rFonts w:ascii="GOST type B" w:hAnsi="GOST type B"/>
                 <w:b/>
+                <w:i/>
                 <w:sz w:val="28"/>
                 <w:szCs w:val="28"/>
               </w:rPr>
@@ -1412,10 +2330,11 @@
               <w:rPr>
                 <w:rFonts w:ascii="GOST type B" w:hAnsi="GOST type B"/>
                 <w:b/>
-                <w:sz w:val="28"/>
-                <w:szCs w:val="28"/>
-              </w:rPr>
-              <w:t>03.12.2021</w:t>
+                <w:i/>
+                <w:sz w:val="28"/>
+                <w:szCs w:val="28"/>
+              </w:rPr>
+              <w:t>07.12.2021</w:t>
             </w:r>
           </w:p>
         </w:tc>
@@ -1429,6 +2348,7 @@
               <w:rPr>
                 <w:rFonts w:ascii="GOST type B" w:hAnsi="GOST type B"/>
                 <w:b/>
+                <w:i/>
                 <w:sz w:val="28"/>
                 <w:szCs w:val="28"/>
               </w:rPr>
@@ -1444,6 +2364,7 @@
             <w:pPr>
               <w:rPr>
                 <w:rFonts w:ascii="GOST type B" w:hAnsi="GOST type B"/>
+                <w:i/>
                 <w:sz w:val="28"/>
                 <w:szCs w:val="28"/>
               </w:rPr>
@@ -1459,6 +2380,7 @@
             <w:pPr>
               <w:rPr>
                 <w:rFonts w:ascii="GOST type B" w:hAnsi="GOST type B"/>
+                <w:i/>
                 <w:sz w:val="28"/>
                 <w:szCs w:val="28"/>
               </w:rPr>
@@ -1474,6 +2396,7 @@
             <w:pPr>
               <w:rPr>
                 <w:rFonts w:ascii="GOST type B" w:hAnsi="GOST type B"/>
+                <w:i/>
                 <w:sz w:val="28"/>
                 <w:szCs w:val="28"/>
               </w:rPr>
@@ -1490,6 +2413,7 @@
               <w:jc w:val="center"/>
               <w:rPr>
                 <w:rFonts w:ascii="GOST type B" w:hAnsi="GOST type B"/>
+                <w:i/>
                 <w:sz w:val="28"/>
                 <w:szCs w:val="28"/>
               </w:rPr>
@@ -1506,6 +2430,7 @@
               <w:jc w:val="center"/>
               <w:rPr>
                 <w:rFonts w:ascii="GOST type B" w:hAnsi="GOST type B"/>
+                <w:i/>
                 <w:sz w:val="28"/>
                 <w:szCs w:val="28"/>
               </w:rPr>
@@ -1524,6 +2449,7 @@
               <w:rPr>
                 <w:rFonts w:ascii="GOST type B" w:hAnsi="GOST type B"/>
                 <w:b/>
+                <w:i/>
                 <w:sz w:val="28"/>
                 <w:szCs w:val="28"/>
               </w:rPr>
@@ -1532,10 +2458,11 @@
               <w:rPr>
                 <w:rFonts w:ascii="GOST type B" w:hAnsi="GOST type B"/>
                 <w:b/>
-                <w:sz w:val="28"/>
-                <w:szCs w:val="28"/>
-              </w:rPr>
-              <w:t>04.12.2021</w:t>
+                <w:i/>
+                <w:sz w:val="28"/>
+                <w:szCs w:val="28"/>
+              </w:rPr>
+              <w:t>08.12.2021</w:t>
             </w:r>
           </w:p>
         </w:tc>
@@ -1549,6 +2476,7 @@
               <w:rPr>
                 <w:rFonts w:ascii="GOST type B" w:hAnsi="GOST type B"/>
                 <w:b/>
+                <w:i/>
                 <w:sz w:val="28"/>
                 <w:szCs w:val="28"/>
               </w:rPr>
@@ -1564,6 +2492,7 @@
             <w:pPr>
               <w:rPr>
                 <w:rFonts w:ascii="GOST type B" w:hAnsi="GOST type B"/>
+                <w:i/>
                 <w:sz w:val="28"/>
                 <w:szCs w:val="28"/>
               </w:rPr>
@@ -1579,6 +2508,7 @@
             <w:pPr>
               <w:rPr>
                 <w:rFonts w:ascii="GOST type B" w:hAnsi="GOST type B"/>
+                <w:i/>
                 <w:sz w:val="28"/>
                 <w:szCs w:val="28"/>
               </w:rPr>
@@ -1594,6 +2524,7 @@
             <w:pPr>
               <w:rPr>
                 <w:rFonts w:ascii="GOST type B" w:hAnsi="GOST type B"/>
+                <w:i/>
                 <w:sz w:val="28"/>
                 <w:szCs w:val="28"/>
               </w:rPr>
@@ -1610,6 +2541,7 @@
               <w:jc w:val="center"/>
               <w:rPr>
                 <w:rFonts w:ascii="GOST type B" w:hAnsi="GOST type B"/>
+                <w:i/>
                 <w:sz w:val="28"/>
                 <w:szCs w:val="28"/>
               </w:rPr>
@@ -1626,6 +2558,7 @@
               <w:jc w:val="center"/>
               <w:rPr>
                 <w:rFonts w:ascii="GOST type B" w:hAnsi="GOST type B"/>
+                <w:i/>
                 <w:sz w:val="28"/>
                 <w:szCs w:val="28"/>
               </w:rPr>
@@ -1644,6 +2577,7 @@
               <w:rPr>
                 <w:rFonts w:ascii="GOST type B" w:hAnsi="GOST type B"/>
                 <w:b/>
+                <w:i/>
                 <w:sz w:val="28"/>
                 <w:szCs w:val="28"/>
               </w:rPr>
@@ -1652,10 +2586,11 @@
               <w:rPr>
                 <w:rFonts w:ascii="GOST type B" w:hAnsi="GOST type B"/>
                 <w:b/>
-                <w:sz w:val="28"/>
-                <w:szCs w:val="28"/>
-              </w:rPr>
-              <w:t>05.12.2021</w:t>
+                <w:i/>
+                <w:sz w:val="28"/>
+                <w:szCs w:val="28"/>
+              </w:rPr>
+              <w:t>09.12.2021</w:t>
             </w:r>
           </w:p>
         </w:tc>
@@ -1669,6 +2604,7 @@
               <w:rPr>
                 <w:rFonts w:ascii="GOST type B" w:hAnsi="GOST type B"/>
                 <w:b/>
+                <w:i/>
                 <w:sz w:val="28"/>
                 <w:szCs w:val="28"/>
               </w:rPr>
@@ -1684,6 +2620,7 @@
             <w:pPr>
               <w:rPr>
                 <w:rFonts w:ascii="GOST type B" w:hAnsi="GOST type B"/>
+                <w:i/>
                 <w:sz w:val="28"/>
                 <w:szCs w:val="28"/>
               </w:rPr>
@@ -1699,6 +2636,7 @@
             <w:pPr>
               <w:rPr>
                 <w:rFonts w:ascii="GOST type B" w:hAnsi="GOST type B"/>
+                <w:i/>
                 <w:sz w:val="28"/>
                 <w:szCs w:val="28"/>
               </w:rPr>
@@ -1714,6 +2652,7 @@
             <w:pPr>
               <w:rPr>
                 <w:rFonts w:ascii="GOST type B" w:hAnsi="GOST type B"/>
+                <w:i/>
                 <w:sz w:val="28"/>
                 <w:szCs w:val="28"/>
               </w:rPr>
@@ -1730,6 +2669,7 @@
               <w:jc w:val="center"/>
               <w:rPr>
                 <w:rFonts w:ascii="GOST type B" w:hAnsi="GOST type B"/>
+                <w:i/>
                 <w:sz w:val="28"/>
                 <w:szCs w:val="28"/>
               </w:rPr>
@@ -1746,6 +2686,7 @@
               <w:jc w:val="center"/>
               <w:rPr>
                 <w:rFonts w:ascii="GOST type B" w:hAnsi="GOST type B"/>
+                <w:i/>
                 <w:sz w:val="28"/>
                 <w:szCs w:val="28"/>
               </w:rPr>
@@ -1764,6 +2705,7 @@
               <w:rPr>
                 <w:rFonts w:ascii="GOST type B" w:hAnsi="GOST type B"/>
                 <w:b/>
+                <w:i/>
                 <w:sz w:val="28"/>
                 <w:szCs w:val="28"/>
               </w:rPr>
@@ -1772,10 +2714,11 @@
               <w:rPr>
                 <w:rFonts w:ascii="GOST type B" w:hAnsi="GOST type B"/>
                 <w:b/>
-                <w:sz w:val="28"/>
-                <w:szCs w:val="28"/>
-              </w:rPr>
-              <w:t>06.12.2021</w:t>
+                <w:i/>
+                <w:sz w:val="28"/>
+                <w:szCs w:val="28"/>
+              </w:rPr>
+              <w:t>10.12.2021</w:t>
             </w:r>
           </w:p>
         </w:tc>
@@ -1789,6 +2732,7 @@
               <w:rPr>
                 <w:rFonts w:ascii="GOST type B" w:hAnsi="GOST type B"/>
                 <w:b/>
+                <w:i/>
                 <w:sz w:val="28"/>
                 <w:szCs w:val="28"/>
               </w:rPr>
@@ -1804,6 +2748,7 @@
             <w:pPr>
               <w:rPr>
                 <w:rFonts w:ascii="GOST type B" w:hAnsi="GOST type B"/>
+                <w:i/>
                 <w:sz w:val="28"/>
                 <w:szCs w:val="28"/>
               </w:rPr>
@@ -1819,6 +2764,7 @@
             <w:pPr>
               <w:rPr>
                 <w:rFonts w:ascii="GOST type B" w:hAnsi="GOST type B"/>
+                <w:i/>
                 <w:sz w:val="28"/>
                 <w:szCs w:val="28"/>
               </w:rPr>
@@ -1834,6 +2780,7 @@
             <w:pPr>
               <w:rPr>
                 <w:rFonts w:ascii="GOST type B" w:hAnsi="GOST type B"/>
+                <w:i/>
                 <w:sz w:val="28"/>
                 <w:szCs w:val="28"/>
               </w:rPr>
@@ -1850,6 +2797,7 @@
               <w:jc w:val="center"/>
               <w:rPr>
                 <w:rFonts w:ascii="GOST type B" w:hAnsi="GOST type B"/>
+                <w:i/>
                 <w:sz w:val="28"/>
                 <w:szCs w:val="28"/>
               </w:rPr>
@@ -1866,6 +2814,7 @@
               <w:jc w:val="center"/>
               <w:rPr>
                 <w:rFonts w:ascii="GOST type B" w:hAnsi="GOST type B"/>
+                <w:i/>
                 <w:sz w:val="28"/>
                 <w:szCs w:val="28"/>
               </w:rPr>
@@ -1884,31 +2833,24 @@
               <w:rPr>
                 <w:rFonts w:ascii="GOST type B" w:hAnsi="GOST type B"/>
                 <w:b/>
-                <w:sz w:val="28"/>
-                <w:szCs w:val="28"/>
-              </w:rPr>
-            </w:pPr>
-            <w:r>
+                <w:i/>
+                <w:sz w:val="28"/>
+                <w:szCs w:val="28"/>
+              </w:rPr>
+            </w:pPr>
+          </w:p>
+        </w:tc>
+        <w:tc>
+          <w:tcPr>
+            <w:tcW w:w="3685" w:type="dxa"/>
+            <w:vAlign w:val="center"/>
+          </w:tcPr>
+          <w:p>
+            <w:pPr>
               <w:rPr>
                 <w:rFonts w:ascii="GOST type B" w:hAnsi="GOST type B"/>
                 <w:b/>
-                <w:sz w:val="28"/>
-                <w:szCs w:val="28"/>
-              </w:rPr>
-              <w:t>07.12.2021</w:t>
-            </w:r>
-          </w:p>
-        </w:tc>
-        <w:tc>
-          <w:tcPr>
-            <w:tcW w:w="3685" w:type="dxa"/>
-            <w:vAlign w:val="center"/>
-          </w:tcPr>
-          <w:p>
-            <w:pPr>
-              <w:rPr>
-                <w:rFonts w:ascii="GOST type B" w:hAnsi="GOST type B"/>
-                <w:b/>
+                <w:i/>
                 <w:sz w:val="28"/>
                 <w:szCs w:val="28"/>
               </w:rPr>
@@ -1924,6 +2866,7 @@
             <w:pPr>
               <w:rPr>
                 <w:rFonts w:ascii="GOST type B" w:hAnsi="GOST type B"/>
+                <w:i/>
                 <w:sz w:val="28"/>
                 <w:szCs w:val="28"/>
               </w:rPr>
@@ -1939,6 +2882,7 @@
             <w:pPr>
               <w:rPr>
                 <w:rFonts w:ascii="GOST type B" w:hAnsi="GOST type B"/>
+                <w:i/>
                 <w:sz w:val="28"/>
                 <w:szCs w:val="28"/>
               </w:rPr>
@@ -1954,6 +2898,7 @@
             <w:pPr>
               <w:rPr>
                 <w:rFonts w:ascii="GOST type B" w:hAnsi="GOST type B"/>
+                <w:i/>
                 <w:sz w:val="28"/>
                 <w:szCs w:val="28"/>
               </w:rPr>
@@ -1970,6 +2915,7 @@
               <w:jc w:val="center"/>
               <w:rPr>
                 <w:rFonts w:ascii="GOST type B" w:hAnsi="GOST type B"/>
+                <w:i/>
                 <w:sz w:val="28"/>
                 <w:szCs w:val="28"/>
               </w:rPr>
@@ -1986,6 +2932,7 @@
               <w:jc w:val="center"/>
               <w:rPr>
                 <w:rFonts w:ascii="GOST type B" w:hAnsi="GOST type B"/>
+                <w:i/>
                 <w:sz w:val="28"/>
                 <w:szCs w:val="28"/>
               </w:rPr>
@@ -2004,6 +2951,7 @@
               <w:rPr>
                 <w:rFonts w:ascii="GOST type B" w:hAnsi="GOST type B"/>
                 <w:b/>
+                <w:i/>
                 <w:sz w:val="28"/>
                 <w:szCs w:val="28"/>
               </w:rPr>
@@ -2012,10 +2960,11 @@
               <w:rPr>
                 <w:rFonts w:ascii="GOST type B" w:hAnsi="GOST type B"/>
                 <w:b/>
-                <w:sz w:val="28"/>
-                <w:szCs w:val="28"/>
-              </w:rPr>
-              <w:t>08.12.2021</w:t>
+                <w:i/>
+                <w:sz w:val="28"/>
+                <w:szCs w:val="28"/>
+              </w:rPr>
+              <w:t>26.06.2019</w:t>
             </w:r>
           </w:p>
         </w:tc>
@@ -2029,6 +2978,7 @@
               <w:rPr>
                 <w:rFonts w:ascii="GOST type B" w:hAnsi="GOST type B"/>
                 <w:b/>
+                <w:i/>
                 <w:sz w:val="28"/>
                 <w:szCs w:val="28"/>
               </w:rPr>
@@ -2044,6 +2994,7 @@
             <w:pPr>
               <w:rPr>
                 <w:rFonts w:ascii="GOST type B" w:hAnsi="GOST type B"/>
+                <w:i/>
                 <w:sz w:val="28"/>
                 <w:szCs w:val="28"/>
               </w:rPr>
@@ -2059,6 +3010,7 @@
             <w:pPr>
               <w:rPr>
                 <w:rFonts w:ascii="GOST type B" w:hAnsi="GOST type B"/>
+                <w:i/>
                 <w:sz w:val="28"/>
                 <w:szCs w:val="28"/>
               </w:rPr>
@@ -2074,6 +3026,7 @@
             <w:pPr>
               <w:rPr>
                 <w:rFonts w:ascii="GOST type B" w:hAnsi="GOST type B"/>
+                <w:i/>
                 <w:sz w:val="28"/>
                 <w:szCs w:val="28"/>
               </w:rPr>
@@ -2090,6 +3043,7 @@
               <w:jc w:val="center"/>
               <w:rPr>
                 <w:rFonts w:ascii="GOST type B" w:hAnsi="GOST type B"/>
+                <w:i/>
                 <w:sz w:val="28"/>
                 <w:szCs w:val="28"/>
               </w:rPr>
@@ -2106,477 +3060,7 @@
               <w:jc w:val="center"/>
               <w:rPr>
                 <w:rFonts w:ascii="GOST type B" w:hAnsi="GOST type B"/>
-                <w:sz w:val="28"/>
-                <w:szCs w:val="28"/>
-              </w:rPr>
-            </w:pPr>
-          </w:p>
-        </w:tc>
-      </w:tr>
-      <w:tr>
-        <w:tc>
-          <w:tcPr>
-            <w:tcW w:w="1101" w:type="dxa"/>
-            <w:vAlign w:val="center"/>
-          </w:tcPr>
-          <w:p>
-            <w:pPr>
-              <w:rPr>
-                <w:rFonts w:ascii="GOST type B" w:hAnsi="GOST type B"/>
-                <w:b/>
-                <w:sz w:val="28"/>
-                <w:szCs w:val="28"/>
-              </w:rPr>
-            </w:pPr>
-            <w:r>
-              <w:rPr>
-                <w:rFonts w:ascii="GOST type B" w:hAnsi="GOST type B"/>
-                <w:b/>
-                <w:sz w:val="28"/>
-                <w:szCs w:val="28"/>
-              </w:rPr>
-              <w:t>09.12.2021</w:t>
-            </w:r>
-          </w:p>
-        </w:tc>
-        <w:tc>
-          <w:tcPr>
-            <w:tcW w:w="3685" w:type="dxa"/>
-            <w:vAlign w:val="center"/>
-          </w:tcPr>
-          <w:p>
-            <w:pPr>
-              <w:rPr>
-                <w:rFonts w:ascii="GOST type B" w:hAnsi="GOST type B"/>
-                <w:b/>
-                <w:sz w:val="28"/>
-                <w:szCs w:val="28"/>
-              </w:rPr>
-            </w:pPr>
-          </w:p>
-        </w:tc>
-        <w:tc>
-          <w:tcPr>
-            <w:tcW w:w="2126" w:type="dxa"/>
-            <w:vAlign w:val="center"/>
-          </w:tcPr>
-          <w:p>
-            <w:pPr>
-              <w:rPr>
-                <w:rFonts w:ascii="GOST type B" w:hAnsi="GOST type B"/>
-                <w:sz w:val="28"/>
-                <w:szCs w:val="28"/>
-              </w:rPr>
-            </w:pPr>
-          </w:p>
-        </w:tc>
-        <w:tc>
-          <w:tcPr>
-            <w:tcW w:w="2835" w:type="dxa"/>
-            <w:vAlign w:val="center"/>
-          </w:tcPr>
-          <w:p>
-            <w:pPr>
-              <w:rPr>
-                <w:rFonts w:ascii="GOST type B" w:hAnsi="GOST type B"/>
-                <w:sz w:val="28"/>
-                <w:szCs w:val="28"/>
-              </w:rPr>
-            </w:pPr>
-          </w:p>
-        </w:tc>
-        <w:tc>
-          <w:tcPr>
-            <w:tcW w:w="1701" w:type="dxa"/>
-            <w:vAlign w:val="center"/>
-          </w:tcPr>
-          <w:p>
-            <w:pPr>
-              <w:rPr>
-                <w:rFonts w:ascii="GOST type B" w:hAnsi="GOST type B"/>
-                <w:sz w:val="28"/>
-                <w:szCs w:val="28"/>
-              </w:rPr>
-            </w:pPr>
-          </w:p>
-        </w:tc>
-        <w:tc>
-          <w:tcPr>
-            <w:tcW w:w="1560" w:type="dxa"/>
-            <w:vAlign w:val="center"/>
-          </w:tcPr>
-          <w:p>
-            <w:pPr>
-              <w:jc w:val="center"/>
-              <w:rPr>
-                <w:rFonts w:ascii="GOST type B" w:hAnsi="GOST type B"/>
-                <w:sz w:val="28"/>
-                <w:szCs w:val="28"/>
-              </w:rPr>
-            </w:pPr>
-          </w:p>
-        </w:tc>
-        <w:tc>
-          <w:tcPr>
-            <w:tcW w:w="1778" w:type="dxa"/>
-            <w:vAlign w:val="center"/>
-          </w:tcPr>
-          <w:p>
-            <w:pPr>
-              <w:jc w:val="center"/>
-              <w:rPr>
-                <w:rFonts w:ascii="GOST type B" w:hAnsi="GOST type B"/>
-                <w:sz w:val="28"/>
-                <w:szCs w:val="28"/>
-              </w:rPr>
-            </w:pPr>
-          </w:p>
-        </w:tc>
-      </w:tr>
-      <w:tr>
-        <w:tc>
-          <w:tcPr>
-            <w:tcW w:w="1101" w:type="dxa"/>
-            <w:vAlign w:val="center"/>
-          </w:tcPr>
-          <w:p>
-            <w:pPr>
-              <w:rPr>
-                <w:rFonts w:ascii="GOST type B" w:hAnsi="GOST type B"/>
-                <w:b/>
-                <w:sz w:val="28"/>
-                <w:szCs w:val="28"/>
-              </w:rPr>
-            </w:pPr>
-            <w:r>
-              <w:rPr>
-                <w:rFonts w:ascii="GOST type B" w:hAnsi="GOST type B"/>
-                <w:b/>
-                <w:sz w:val="28"/>
-                <w:szCs w:val="28"/>
-              </w:rPr>
-              <w:t>10.12.2021</w:t>
-            </w:r>
-          </w:p>
-        </w:tc>
-        <w:tc>
-          <w:tcPr>
-            <w:tcW w:w="3685" w:type="dxa"/>
-            <w:vAlign w:val="center"/>
-          </w:tcPr>
-          <w:p>
-            <w:pPr>
-              <w:rPr>
-                <w:rFonts w:ascii="GOST type B" w:hAnsi="GOST type B"/>
-                <w:b/>
-                <w:sz w:val="28"/>
-                <w:szCs w:val="28"/>
-              </w:rPr>
-            </w:pPr>
-          </w:p>
-        </w:tc>
-        <w:tc>
-          <w:tcPr>
-            <w:tcW w:w="2126" w:type="dxa"/>
-            <w:vAlign w:val="center"/>
-          </w:tcPr>
-          <w:p>
-            <w:pPr>
-              <w:rPr>
-                <w:rFonts w:ascii="GOST type B" w:hAnsi="GOST type B"/>
-                <w:sz w:val="28"/>
-                <w:szCs w:val="28"/>
-              </w:rPr>
-            </w:pPr>
-          </w:p>
-        </w:tc>
-        <w:tc>
-          <w:tcPr>
-            <w:tcW w:w="2835" w:type="dxa"/>
-            <w:vAlign w:val="center"/>
-          </w:tcPr>
-          <w:p>
-            <w:pPr>
-              <w:rPr>
-                <w:rFonts w:ascii="GOST type B" w:hAnsi="GOST type B"/>
-                <w:sz w:val="28"/>
-                <w:szCs w:val="28"/>
-              </w:rPr>
-            </w:pPr>
-          </w:p>
-        </w:tc>
-        <w:tc>
-          <w:tcPr>
-            <w:tcW w:w="1701" w:type="dxa"/>
-            <w:vAlign w:val="center"/>
-          </w:tcPr>
-          <w:p>
-            <w:pPr>
-              <w:rPr>
-                <w:rFonts w:ascii="GOST type B" w:hAnsi="GOST type B"/>
-                <w:sz w:val="28"/>
-                <w:szCs w:val="28"/>
-              </w:rPr>
-            </w:pPr>
-          </w:p>
-        </w:tc>
-        <w:tc>
-          <w:tcPr>
-            <w:tcW w:w="1560" w:type="dxa"/>
-            <w:vAlign w:val="center"/>
-          </w:tcPr>
-          <w:p>
-            <w:pPr>
-              <w:jc w:val="center"/>
-              <w:rPr>
-                <w:rFonts w:ascii="GOST type B" w:hAnsi="GOST type B"/>
-                <w:sz w:val="28"/>
-                <w:szCs w:val="28"/>
-              </w:rPr>
-            </w:pPr>
-          </w:p>
-        </w:tc>
-        <w:tc>
-          <w:tcPr>
-            <w:tcW w:w="1778" w:type="dxa"/>
-            <w:vAlign w:val="center"/>
-          </w:tcPr>
-          <w:p>
-            <w:pPr>
-              <w:jc w:val="center"/>
-              <w:rPr>
-                <w:rFonts w:ascii="GOST type B" w:hAnsi="GOST type B"/>
-                <w:sz w:val="28"/>
-                <w:szCs w:val="28"/>
-              </w:rPr>
-            </w:pPr>
-          </w:p>
-        </w:tc>
-      </w:tr>
-      <w:tr>
-        <w:tc>
-          <w:tcPr>
-            <w:tcW w:w="1101" w:type="dxa"/>
-            <w:vAlign w:val="center"/>
-          </w:tcPr>
-          <w:p>
-            <w:pPr>
-              <w:rPr>
-                <w:rFonts w:ascii="GOST type B" w:hAnsi="GOST type B"/>
-                <w:b/>
-                <w:sz w:val="28"/>
-                <w:szCs w:val="28"/>
-              </w:rPr>
-            </w:pPr>
-          </w:p>
-        </w:tc>
-        <w:tc>
-          <w:tcPr>
-            <w:tcW w:w="3685" w:type="dxa"/>
-            <w:vAlign w:val="center"/>
-          </w:tcPr>
-          <w:p>
-            <w:pPr>
-              <w:rPr>
-                <w:rFonts w:ascii="GOST type B" w:hAnsi="GOST type B"/>
-                <w:b/>
-                <w:sz w:val="28"/>
-                <w:szCs w:val="28"/>
-              </w:rPr>
-            </w:pPr>
-          </w:p>
-        </w:tc>
-        <w:tc>
-          <w:tcPr>
-            <w:tcW w:w="2126" w:type="dxa"/>
-            <w:vAlign w:val="center"/>
-          </w:tcPr>
-          <w:p>
-            <w:pPr>
-              <w:rPr>
-                <w:rFonts w:ascii="GOST type B" w:hAnsi="GOST type B"/>
-                <w:sz w:val="28"/>
-                <w:szCs w:val="28"/>
-              </w:rPr>
-            </w:pPr>
-          </w:p>
-        </w:tc>
-        <w:tc>
-          <w:tcPr>
-            <w:tcW w:w="2835" w:type="dxa"/>
-            <w:vAlign w:val="center"/>
-          </w:tcPr>
-          <w:p>
-            <w:pPr>
-              <w:rPr>
-                <w:rFonts w:ascii="GOST type B" w:hAnsi="GOST type B"/>
-                <w:sz w:val="28"/>
-                <w:szCs w:val="28"/>
-              </w:rPr>
-            </w:pPr>
-          </w:p>
-        </w:tc>
-        <w:tc>
-          <w:tcPr>
-            <w:tcW w:w="1701" w:type="dxa"/>
-            <w:vAlign w:val="center"/>
-          </w:tcPr>
-          <w:p>
-            <w:pPr>
-              <w:rPr>
-                <w:rFonts w:ascii="GOST type B" w:hAnsi="GOST type B"/>
-                <w:sz w:val="28"/>
-                <w:szCs w:val="28"/>
-              </w:rPr>
-            </w:pPr>
-          </w:p>
-        </w:tc>
-        <w:tc>
-          <w:tcPr>
-            <w:tcW w:w="1560" w:type="dxa"/>
-            <w:vAlign w:val="center"/>
-          </w:tcPr>
-          <w:p>
-            <w:pPr>
-              <w:jc w:val="center"/>
-              <w:rPr>
-                <w:rFonts w:ascii="GOST type B" w:hAnsi="GOST type B"/>
-                <w:sz w:val="28"/>
-                <w:szCs w:val="28"/>
-              </w:rPr>
-            </w:pPr>
-          </w:p>
-        </w:tc>
-        <w:tc>
-          <w:tcPr>
-            <w:tcW w:w="1778" w:type="dxa"/>
-            <w:vAlign w:val="center"/>
-          </w:tcPr>
-          <w:p>
-            <w:pPr>
-              <w:jc w:val="center"/>
-              <w:rPr>
-                <w:rFonts w:ascii="GOST type B" w:hAnsi="GOST type B"/>
-                <w:sz w:val="28"/>
-                <w:szCs w:val="28"/>
-              </w:rPr>
-            </w:pPr>
-          </w:p>
-        </w:tc>
-      </w:tr>
-      <w:tr>
-        <w:tc>
-          <w:tcPr>
-            <w:tcW w:w="1101" w:type="dxa"/>
-            <w:vAlign w:val="center"/>
-          </w:tcPr>
-          <w:p>
-            <w:pPr>
-              <w:rPr>
-                <w:rFonts w:ascii="GOST type B" w:hAnsi="GOST type B"/>
-                <w:b/>
-                <w:sz w:val="28"/>
-                <w:szCs w:val="28"/>
-              </w:rPr>
-            </w:pPr>
-            <w:r>
-              <w:rPr>
-                <w:rFonts w:ascii="GOST type B" w:hAnsi="GOST type B"/>
-                <w:b/>
-                <w:sz w:val="28"/>
-                <w:szCs w:val="28"/>
-              </w:rPr>
-              <w:t>26.06.2019</w:t>
-            </w:r>
-          </w:p>
-        </w:tc>
-        <w:tc>
-          <w:tcPr>
-            <w:tcW w:w="3685" w:type="dxa"/>
-            <w:vAlign w:val="center"/>
-          </w:tcPr>
-          <w:p>
-            <w:pPr>
-              <w:rPr>
-                <w:rFonts w:ascii="GOST type B" w:hAnsi="GOST type B"/>
-                <w:b/>
-                <w:sz w:val="28"/>
-                <w:szCs w:val="28"/>
-              </w:rPr>
-            </w:pPr>
-          </w:p>
-        </w:tc>
-        <w:tc>
-          <w:tcPr>
-            <w:tcW w:w="2126" w:type="dxa"/>
-            <w:vAlign w:val="center"/>
-          </w:tcPr>
-          <w:p>
-            <w:pPr>
-              <w:rPr>
-                <w:rFonts w:ascii="GOST type B" w:hAnsi="GOST type B"/>
-                <w:sz w:val="28"/>
-                <w:szCs w:val="28"/>
-              </w:rPr>
-            </w:pPr>
-          </w:p>
-        </w:tc>
-        <w:tc>
-          <w:tcPr>
-            <w:tcW w:w="2835" w:type="dxa"/>
-            <w:vAlign w:val="center"/>
-          </w:tcPr>
-          <w:p>
-            <w:pPr>
-              <w:rPr>
-                <w:rFonts w:ascii="GOST type B" w:hAnsi="GOST type B"/>
-                <w:sz w:val="28"/>
-                <w:szCs w:val="28"/>
-              </w:rPr>
-            </w:pPr>
-          </w:p>
-        </w:tc>
-        <w:tc>
-          <w:tcPr>
-            <w:tcW w:w="1701" w:type="dxa"/>
-            <w:vAlign w:val="center"/>
-          </w:tcPr>
-          <w:p>
-            <w:pPr>
-              <w:rPr>
-                <w:rFonts w:ascii="GOST type B" w:hAnsi="GOST type B"/>
-                <w:sz w:val="28"/>
-                <w:szCs w:val="28"/>
-              </w:rPr>
-            </w:pPr>
-          </w:p>
-        </w:tc>
-        <w:tc>
-          <w:tcPr>
-            <w:tcW w:w="1560" w:type="dxa"/>
-            <w:vAlign w:val="center"/>
-          </w:tcPr>
-          <w:p>
-            <w:pPr>
-              <w:jc w:val="center"/>
-              <w:rPr>
-                <w:rFonts w:ascii="GOST type B" w:hAnsi="GOST type B"/>
-                <w:sz w:val="28"/>
-                <w:szCs w:val="28"/>
-              </w:rPr>
-            </w:pPr>
-          </w:p>
-        </w:tc>
-        <w:tc>
-          <w:tcPr>
-            <w:tcW w:w="1778" w:type="dxa"/>
-            <w:vAlign w:val="center"/>
-          </w:tcPr>
-          <w:p>
-            <w:pPr>
-              <w:jc w:val="center"/>
-              <w:rPr>
-                <w:rFonts w:ascii="GOST type B" w:hAnsi="GOST type B"/>
+                <w:i/>
                 <w:sz w:val="28"/>
                 <w:szCs w:val="28"/>
               </w:rPr>
@@ -2589,6 +3073,7 @@
       <w:pPr>
         <w:rPr>
           <w:rFonts w:ascii="GOST type B" w:hAnsi="GOST type B"/>
+          <w:i/>
           <w:sz w:val="28"/>
           <w:szCs w:val="28"/>
         </w:rPr>
@@ -2598,6 +3083,7 @@
       <w:pPr>
         <w:rPr>
           <w:rFonts w:ascii="GOST type B" w:hAnsi="GOST type B"/>
+          <w:i/>
           <w:sz w:val="28"/>
           <w:szCs w:val="28"/>
         </w:rPr>
@@ -2607,6 +3093,7 @@
       <w:pPr>
         <w:rPr>
           <w:rFonts w:ascii="GOST type B" w:hAnsi="GOST type B"/>
+          <w:i/>
           <w:sz w:val="28"/>
           <w:szCs w:val="28"/>
         </w:rPr>
@@ -2616,6 +3103,7 @@
       <w:pPr>
         <w:rPr>
           <w:rFonts w:ascii="GOST type B" w:hAnsi="GOST type B"/>
+          <w:i/>
           <w:sz w:val="28"/>
           <w:szCs w:val="28"/>
         </w:rPr>
@@ -2623,15 +3111,16 @@
       <w:r>
         <w:rPr>
           <w:rFonts w:ascii="GOST type B" w:hAnsi="GOST type B"/>
+          <w:i/>
           <w:sz w:val="28"/>
           <w:szCs w:val="28"/>
         </w:rPr>
-        <w:lastRenderedPageBreak/>
         <w:t xml:space="preserve">Программа практики выполнена в полном объеме </w:t>
       </w:r>
       <w:r>
         <w:rPr>
           <w:rFonts w:ascii="Arial" w:hAnsi="Arial" w:cs="Arial"/>
+          <w:i/>
           <w:sz w:val="28"/>
           <w:szCs w:val="28"/>
         </w:rPr>
@@ -2640,6 +3129,7 @@
       <w:r>
         <w:rPr>
           <w:rFonts w:ascii="GOST type B" w:hAnsi="GOST type B"/>
+          <w:i/>
           <w:sz w:val="28"/>
           <w:szCs w:val="28"/>
         </w:rPr>
@@ -2648,6 +3138,7 @@
       <w:r>
         <w:rPr>
           <w:rFonts w:ascii="GOST type B" w:hAnsi="GOST type B" w:cs="GOST type B"/>
+          <w:i/>
           <w:sz w:val="28"/>
           <w:szCs w:val="28"/>
         </w:rPr>
@@ -2658,6 +3149,7 @@
       <w:pPr>
         <w:rPr>
           <w:rFonts w:ascii="GOST type B" w:hAnsi="GOST type B"/>
+          <w:i/>
           <w:sz w:val="28"/>
           <w:szCs w:val="28"/>
         </w:rPr>
@@ -2665,6 +3157,7 @@
       <w:r>
         <w:rPr>
           <w:rFonts w:ascii="GOST type B" w:hAnsi="GOST type B"/>
+          <w:i/>
           <w:sz w:val="28"/>
           <w:szCs w:val="28"/>
         </w:rPr>
@@ -2673,6 +3166,7 @@
       <w:r>
         <w:rPr>
           <w:rFonts w:ascii="GOST type B" w:hAnsi="GOST type B"/>
+          <w:i/>
           <w:sz w:val="28"/>
           <w:szCs w:val="28"/>
         </w:rPr>
@@ -2681,6 +3175,7 @@
       <w:r>
         <w:rPr>
           <w:rFonts w:ascii="GOST type B" w:hAnsi="GOST type B"/>
+          <w:i/>
           <w:sz w:val="28"/>
           <w:szCs w:val="28"/>
         </w:rPr>
@@ -2689,6 +3184,7 @@
       <w:r>
         <w:rPr>
           <w:rFonts w:ascii="GOST type B" w:hAnsi="GOST type B"/>
+          <w:i/>
           <w:sz w:val="28"/>
           <w:szCs w:val="28"/>
         </w:rPr>
@@ -2697,6 +3193,7 @@
       <w:r>
         <w:rPr>
           <w:rFonts w:ascii="GOST type B" w:hAnsi="GOST type B"/>
+          <w:i/>
           <w:sz w:val="28"/>
           <w:szCs w:val="28"/>
         </w:rPr>
@@ -2705,6 +3202,7 @@
       <w:r>
         <w:rPr>
           <w:rFonts w:ascii="GOST type B" w:hAnsi="GOST type B"/>
+          <w:i/>
           <w:sz w:val="28"/>
           <w:szCs w:val="28"/>
         </w:rPr>
@@ -2713,6 +3211,7 @@
       <w:r>
         <w:rPr>
           <w:rFonts w:ascii="GOST type B" w:hAnsi="GOST type B"/>
+          <w:i/>
           <w:sz w:val="28"/>
           <w:szCs w:val="28"/>
         </w:rPr>
@@ -2721,6 +3220,7 @@
       <w:r>
         <w:rPr>
           <w:rFonts w:ascii="GOST type B" w:hAnsi="GOST type B"/>
+          <w:i/>
           <w:sz w:val="28"/>
           <w:szCs w:val="28"/>
         </w:rPr>
@@ -2729,6 +3229,7 @@
       <w:r>
         <w:rPr>
           <w:rFonts w:ascii="GOST type B" w:hAnsi="GOST type B"/>
+          <w:i/>
           <w:sz w:val="28"/>
           <w:szCs w:val="28"/>
         </w:rPr>
@@ -2737,6 +3238,7 @@
       <w:r>
         <w:rPr>
           <w:rFonts w:ascii="GOST type B" w:hAnsi="GOST type B"/>
+          <w:i/>
           <w:sz w:val="28"/>
           <w:szCs w:val="28"/>
         </w:rPr>
@@ -6238,7 +6740,7 @@
 </file>
 
 <file path=customXml/itemProps1.xml><?xml version="1.0" encoding="utf-8"?>
-<ds:datastoreItem xmlns:ds="http://schemas.openxmlformats.org/officeDocument/2006/customXml" ds:itemID="{32CA9DC3-9410-4462-A31E-255754AC24EA}">
+<ds:datastoreItem xmlns:ds="http://schemas.openxmlformats.org/officeDocument/2006/customXml" ds:itemID="{4A6AFD00-B0B2-4DA5-A01C-683766816318}">
   <ds:schemaRefs>
     <ds:schemaRef ds:uri="http://schemas.openxmlformats.org/officeDocument/2006/bibliography"/>
   </ds:schemaRefs>
